--- a/报告.docx
+++ b/报告.docx
@@ -1,35 +1,39 @@
 
 <file path=word/document.xml><?xml version="1.0" encoding="utf-8"?>
-<w:document xmlns:wpc="http://schemas.microsoft.com/office/word/2010/wordprocessingCanvas" xmlns:cx="http://schemas.microsoft.com/office/drawing/2014/chartex" xmlns:cx1="http://schemas.microsoft.com/office/drawing/2015/9/8/chartex" xmlns:cx2="http://schemas.microsoft.com/office/drawing/2015/10/21/chartex" xmlns:cx3="http://schemas.microsoft.com/office/drawing/2016/5/9/chartex" xmlns:cx4="http://schemas.microsoft.com/office/drawing/2016/5/10/chartex" xmlns:cx5="http://schemas.microsoft.com/office/drawing/2016/5/11/chartex" xmlns:cx6="http://schemas.microsoft.com/office/drawing/2016/5/12/chartex" xmlns:cx7="http://schemas.microsoft.com/office/drawing/2016/5/13/chartex" xmlns:cx8="http://schemas.microsoft.com/office/drawing/2016/5/14/chartex" xmlns:mc="http://schemas.openxmlformats.org/markup-compatibility/2006" xmlns:aink="http://schemas.microsoft.com/office/drawing/2016/ink" xmlns:am3d="http://schemas.microsoft.com/office/drawing/2017/model3d" xmlns:o="urn:schemas-microsoft-com:office:office" xmlns:oel="http://schemas.microsoft.com/office/2019/extlst" xmlns:r="http://schemas.openxmlformats.org/officeDocument/2006/relationships" xmlns:m="http://schemas.openxmlformats.org/officeDocument/2006/math" xmlns:v="urn:schemas-microsoft-com:vml" xmlns:wp14="http://schemas.microsoft.com/office/word/2010/wordprocessingDrawing" xmlns:wp="http://schemas.openxmlformats.org/drawingml/2006/wordprocessingDrawing" xmlns:w10="urn:schemas-microsoft-com:office:word" xmlns:w="http://schemas.openxmlformats.org/wordprocessingml/2006/main" xmlns:w14="http://schemas.microsoft.com/office/word/2010/wordml" xmlns:w15="http://schemas.microsoft.com/office/word/2012/wordml" xmlns:w16cex="http://schemas.microsoft.com/office/word/2018/wordml/cex" xmlns:w16cid="http://schemas.microsoft.com/office/word/2016/wordml/cid" xmlns:w16="http://schemas.microsoft.com/office/word/2018/wordml" xmlns:w16du="http://schemas.microsoft.com/office/word/2023/wordml/word16du" xmlns:w16sdtdh="http://schemas.microsoft.com/office/word/2020/wordml/sdtdatahash" xmlns:w16se="http://schemas.microsoft.com/office/word/2015/wordml/symex" xmlns:wpg="http://schemas.microsoft.com/office/word/2010/wordprocessingGroup" xmlns:wpi="http://schemas.microsoft.com/office/word/2010/wordprocessingInk" xmlns:wne="http://schemas.microsoft.com/office/word/2006/wordml" xmlns:wps="http://schemas.microsoft.com/office/word/2010/wordprocessingShape" mc:Ignorable="w14 w15 w16se w16cid w16 w16cex w16sdtdh w16du wp14">
+<w:document xmlns:wpc="http://schemas.microsoft.com/office/word/2010/wordprocessingCanvas" xmlns:cx="http://schemas.microsoft.com/office/drawing/2014/chartex" xmlns:cx1="http://schemas.microsoft.com/office/drawing/2015/9/8/chartex" xmlns:cx2="http://schemas.microsoft.com/office/drawing/2015/10/21/chartex" xmlns:cx3="http://schemas.microsoft.com/office/drawing/2016/5/9/chartex" xmlns:cx4="http://schemas.microsoft.com/office/drawing/2016/5/10/chartex" xmlns:cx5="http://schemas.microsoft.com/office/drawing/2016/5/11/chartex" xmlns:cx6="http://schemas.microsoft.com/office/drawing/2016/5/12/chartex" xmlns:cx7="http://schemas.microsoft.com/office/drawing/2016/5/13/chartex" xmlns:cx8="http://schemas.microsoft.com/office/drawing/2016/5/14/chartex" xmlns:mc="http://schemas.openxmlformats.org/markup-compatibility/2006" xmlns:aink="http://schemas.microsoft.com/office/drawing/2016/ink" xmlns:am3d="http://schemas.microsoft.com/office/drawing/2017/model3d" xmlns:o="urn:schemas-microsoft-com:office:office" xmlns:oel="http://schemas.microsoft.com/office/2019/extlst" xmlns:r="http://schemas.openxmlformats.org/officeDocument/2006/relationships" xmlns:m="http://schemas.openxmlformats.org/officeDocument/2006/math" xmlns:v="urn:schemas-microsoft-com:vml" xmlns:wp14="http://schemas.microsoft.com/office/word/2010/wordprocessingDrawing" xmlns:wp="http://schemas.openxmlformats.org/drawingml/2006/wordprocessingDrawing" xmlns:w10="urn:schemas-microsoft-com:office:word" xmlns:w="http://schemas.openxmlformats.org/wordprocessingml/2006/main" xmlns:w14="http://schemas.microsoft.com/office/word/2010/wordml" xmlns:w15="http://schemas.microsoft.com/office/word/2012/wordml" xmlns:w16cex="http://schemas.microsoft.com/office/word/2018/wordml/cex" xmlns:w16cid="http://schemas.microsoft.com/office/word/2016/wordml/cid" xmlns:w16="http://schemas.microsoft.com/office/word/2018/wordml" xmlns:w16du="http://schemas.microsoft.com/office/word/2023/wordml/word16du" xmlns:w16sdtdh="http://schemas.microsoft.com/office/word/2020/wordml/sdtdatahash" xmlns:w16sdtfl="http://schemas.microsoft.com/office/word/2024/wordml/sdtformatlock" xmlns:w16se="http://schemas.microsoft.com/office/word/2015/wordml/symex" xmlns:wpg="http://schemas.microsoft.com/office/word/2010/wordprocessingGroup" xmlns:wpi="http://schemas.microsoft.com/office/word/2010/wordprocessingInk" xmlns:wne="http://schemas.microsoft.com/office/word/2006/wordml" xmlns:wps="http://schemas.microsoft.com/office/word/2010/wordprocessingShape" mc:Ignorable="w14 w15 w16se w16cid w16 w16cex w16sdtdh w16sdtfl w16du wp14">
   <w:body>
     <w:p>
       <w:pPr>
-        <w:rPr>
-          <w:b/>
-          <w:bCs/>
-        </w:rPr>
-      </w:pPr>
-      <w:r>
+        <w:pStyle w:val="1"/>
         <w:rPr>
           <w:rFonts w:hint="eastAsia"/>
-          <w:b/>
-          <w:bCs/>
-        </w:rPr>
-        <w:t>目标函数：</w:t>
-      </w:r>
-    </w:p>
-    <w:p>
-      <w:pPr>
+        </w:rPr>
+      </w:pPr>
+      <w:r>
         <w:rPr>
           <w:rFonts w:hint="eastAsia"/>
         </w:rPr>
-      </w:pPr>
+        <w:t>一、</w:t>
+      </w:r>
       <w:r>
         <w:rPr>
           <w:rFonts w:hint="eastAsia"/>
-          <w:position w:val="-75"/>
-        </w:rPr>
-        <w:object w:dxaOrig="5919" w:dyaOrig="1628" w14:anchorId="00BE3C49">
+        </w:rPr>
+        <w:t>目标函数</w:t>
+      </w:r>
+    </w:p>
+    <w:p>
+      <w:pPr>
+        <w:rPr>
+          <w:rFonts w:ascii="宋体" w:eastAsia="宋体" w:hAnsi="宋体"/>
+        </w:rPr>
+      </w:pPr>
+      <w:r>
+        <w:rPr>
+          <w:rFonts w:ascii="宋体" w:eastAsia="宋体" w:hAnsi="宋体" w:hint="eastAsia"/>
+          <w:position w:val="-27"/>
+        </w:rPr>
+        <w:object w:dxaOrig="7762" w:dyaOrig="968" w14:anchorId="00BE3C49">
           <v:shapetype id="_x0000_t75" coordsize="21600,21600" o:spt="75" o:preferrelative="t" path="m@4@5l@4@11@9@11@9@5xe" filled="f" stroked="f">
             <v:stroke joinstyle="miter"/>
             <v:formulas>
@@ -49,40 +53,110 @@
             <v:path o:extrusionok="f" gradientshapeok="t" o:connecttype="rect"/>
             <o:lock v:ext="edit" aspectratio="t"/>
           </v:shapetype>
-          <v:shape id="_x0000_i1055" type="#_x0000_t75" style="width:296pt;height:81.5pt" o:ole="">
+          <v:shape id="_x0000_i1025" type="#_x0000_t75" style="width:388.25pt;height:48.75pt" o:ole="">
             <v:imagedata r:id="rId6" o:title=""/>
           </v:shape>
-          <o:OLEObject Type="Embed" ProgID="Equation.AxMath" ShapeID="_x0000_i1055" DrawAspect="Content" ObjectID="_1796055260" r:id="rId7"/>
+          <o:OLEObject Type="Embed" ProgID="Equation.AxMath" ShapeID="_x0000_i1025" DrawAspect="Content" ObjectID="_1801913554" r:id="rId7"/>
         </w:object>
       </w:r>
     </w:p>
-    <w:p/>
-    <w:p>
-      <w:pPr>
-        <w:rPr>
-          <w:rFonts w:hint="eastAsia"/>
-        </w:rPr>
-      </w:pPr>
-      <w:r>
-        <w:rPr>
-          <w:rFonts w:hint="eastAsia"/>
-          <w:position w:val="-127"/>
-        </w:rPr>
-        <w:object w:dxaOrig="7574" w:dyaOrig="2690" w14:anchorId="53698F6D">
-          <v:shape id="_x0000_i1061" type="#_x0000_t75" style="width:378.5pt;height:134.5pt" o:ole="">
+    <w:p>
+      <w:pPr>
+        <w:rPr>
+          <w:rFonts w:ascii="宋体" w:eastAsia="宋体" w:hAnsi="宋体" w:hint="eastAsia"/>
+        </w:rPr>
+      </w:pPr>
+      <w:r>
+        <w:rPr>
+          <w:rFonts w:ascii="宋体" w:eastAsia="宋体" w:hAnsi="宋体" w:hint="eastAsia"/>
+        </w:rPr>
+        <w:t>其中</w:t>
+      </w:r>
+      <w:r>
+        <w:rPr>
+          <w:position w:val="-27"/>
+        </w:rPr>
+        <w:object w:dxaOrig="4567" w:dyaOrig="662" w14:anchorId="4540A687">
+          <v:shape id="_x0000_i1044" type="#_x0000_t75" style="width:228.2pt;height:33.25pt" o:ole="">
             <v:imagedata r:id="rId8" o:title=""/>
           </v:shape>
-          <o:OLEObject Type="Embed" ProgID="Equation.AxMath" ShapeID="_x0000_i1061" DrawAspect="Content" ObjectID="_1796055261" r:id="rId9"/>
+          <o:OLEObject Type="Embed" ProgID="Equation.AxMath" ShapeID="_x0000_i1044" DrawAspect="Content" ObjectID="_1801913555" r:id="rId9"/>
         </w:object>
       </w:r>
-    </w:p>
-    <w:p/>
-    <w:p>
-      <w:pPr>
+      <w:r>
+        <w:rPr>
+          <w:rFonts w:ascii="宋体" w:eastAsia="宋体" w:hAnsi="宋体" w:hint="eastAsia"/>
+        </w:rPr>
+        <w:t>是最小化浪费布料长度，即使用400cm布料的总长度-总需求长度,</w:t>
+      </w:r>
+      <w:r>
+        <w:t xml:space="preserve"> </w:t>
+      </w:r>
+      <w:r>
+        <w:rPr>
+          <w:position w:val="-10"/>
+        </w:rPr>
+        <w:object w:dxaOrig="1003" w:dyaOrig="313" w14:anchorId="1AB3F0CF">
+          <v:shape id="_x0000_i1049" type="#_x0000_t75" style="width:50.4pt;height:15.5pt" o:ole="">
+            <v:imagedata r:id="rId10" o:title=""/>
+          </v:shape>
+          <o:OLEObject Type="Embed" ProgID="Equation.AxMath" ShapeID="_x0000_i1049" DrawAspect="Content" ObjectID="_1801913556" r:id="rId11"/>
+        </w:object>
+      </w:r>
+      <w:r>
+        <w:rPr>
+          <w:rFonts w:ascii="宋体" w:eastAsia="宋体" w:hAnsi="宋体" w:hint="eastAsia"/>
+        </w:rPr>
+        <w:t>和</w:t>
+      </w:r>
+      <w:r>
+        <w:rPr>
+          <w:position w:val="-10"/>
+        </w:rPr>
+        <w:object w:dxaOrig="940" w:dyaOrig="313" w14:anchorId="6C0BDEEF">
+          <v:shape id="_x0000_i1052" type="#_x0000_t75" style="width:47.1pt;height:15.5pt" o:ole="">
+            <v:imagedata r:id="rId12" o:title=""/>
+          </v:shape>
+          <o:OLEObject Type="Embed" ProgID="Equation.AxMath" ShapeID="_x0000_i1052" DrawAspect="Content" ObjectID="_1801913557" r:id="rId13"/>
+        </w:object>
+      </w:r>
+      <w:r>
+        <w:rPr>
+          <w:rFonts w:ascii="宋体" w:eastAsia="宋体" w:hAnsi="宋体" w:hint="eastAsia"/>
+        </w:rPr>
+        <w:t>分别代表100cm裙子和60cm衣领总需求量。而</w:t>
+      </w:r>
+      <w:r>
+        <w:rPr>
+          <w:position w:val="-23"/>
+        </w:rPr>
+        <w:object w:dxaOrig="1642" w:dyaOrig="922" w14:anchorId="6BEF6D74">
+          <v:shape id="_x0000_i1057" type="#_x0000_t75" style="width:81.95pt;height:45.95pt" o:ole="">
+            <v:imagedata r:id="rId14" o:title=""/>
+          </v:shape>
+          <o:OLEObject Type="Embed" ProgID="Equation.AxMath" ShapeID="_x0000_i1057" DrawAspect="Content" ObjectID="_1801913558" r:id="rId15"/>
+        </w:object>
+      </w:r>
+      <w:r>
+        <w:rPr>
+          <w:rFonts w:ascii="宋体" w:eastAsia="宋体" w:hAnsi="宋体" w:hint="eastAsia"/>
+        </w:rPr>
+        <w:t>表示对k大小的惩罚项，防止出现执行次数大于0的重复裁剪模式，详解见附言1</w:t>
+      </w:r>
+    </w:p>
+    <w:p>
+      <w:pPr>
+        <w:pStyle w:val="1"/>
         <w:rPr>
           <w:rFonts w:hint="eastAsia"/>
         </w:rPr>
       </w:pPr>
+      <w:r>
+        <w:rPr>
+          <w:rFonts w:hint="eastAsia"/>
+        </w:rPr>
+        <w:t>二、</w:t>
+      </w:r>
       <w:r>
         <w:rPr>
           <w:rFonts w:hint="eastAsia"/>
@@ -95,6 +169,14 @@
         <w:tblStyle w:val="a3"/>
         <w:tblW w:w="0" w:type="auto"/>
         <w:tblInd w:w="0" w:type="dxa"/>
+        <w:tblBorders>
+          <w:top w:val="none" w:sz="0" w:space="0" w:color="auto"/>
+          <w:left w:val="none" w:sz="0" w:space="0" w:color="auto"/>
+          <w:bottom w:val="none" w:sz="0" w:space="0" w:color="auto"/>
+          <w:right w:val="none" w:sz="0" w:space="0" w:color="auto"/>
+          <w:insideH w:val="none" w:sz="0" w:space="0" w:color="auto"/>
+          <w:insideV w:val="none" w:sz="0" w:space="0" w:color="auto"/>
+        </w:tblBorders>
         <w:tblLook w:val="04A0" w:firstRow="1" w:lastRow="0" w:firstColumn="1" w:lastColumn="0" w:noHBand="0" w:noVBand="1"/>
       </w:tblPr>
       <w:tblGrid>
@@ -109,9 +191,7 @@
             <w:tcW w:w="1983" w:type="dxa"/>
             <w:tcBorders>
               <w:top w:val="single" w:sz="4" w:space="0" w:color="auto"/>
-              <w:left w:val="single" w:sz="4" w:space="0" w:color="auto"/>
               <w:bottom w:val="single" w:sz="4" w:space="0" w:color="auto"/>
-              <w:right w:val="single" w:sz="4" w:space="0" w:color="auto"/>
             </w:tcBorders>
             <w:hideMark/>
           </w:tcPr>
@@ -120,13 +200,14 @@
               <w:spacing w:line="360" w:lineRule="auto"/>
               <w:jc w:val="center"/>
               <w:rPr>
+                <w:rFonts w:ascii="宋体" w:hAnsi="宋体" w:hint="eastAsia"/>
                 <w:sz w:val="24"/>
                 <w:szCs w:val="24"/>
               </w:rPr>
             </w:pPr>
             <w:r>
               <w:rPr>
-                <w:rFonts w:hint="eastAsia"/>
+                <w:rFonts w:ascii="宋体" w:hAnsi="宋体" w:hint="eastAsia"/>
                 <w:sz w:val="24"/>
                 <w:szCs w:val="24"/>
               </w:rPr>
@@ -134,11 +215,11 @@
             </w:r>
             <w:r>
               <w:rPr>
-                <w:rFonts w:hint="eastAsia"/>
-                <w:sz w:val="24"/>
-                <w:szCs w:val="24"/>
-              </w:rPr>
-              <w:t>模式</w:t>
+                <w:rFonts w:ascii="宋体" w:hAnsi="宋体" w:hint="eastAsia"/>
+                <w:sz w:val="24"/>
+                <w:szCs w:val="24"/>
+              </w:rPr>
+              <w:t>方案</w:t>
             </w:r>
           </w:p>
         </w:tc>
@@ -147,9 +228,7 @@
             <w:tcW w:w="1983" w:type="dxa"/>
             <w:tcBorders>
               <w:top w:val="single" w:sz="4" w:space="0" w:color="auto"/>
-              <w:left w:val="single" w:sz="4" w:space="0" w:color="auto"/>
               <w:bottom w:val="single" w:sz="4" w:space="0" w:color="auto"/>
-              <w:right w:val="single" w:sz="4" w:space="0" w:color="auto"/>
             </w:tcBorders>
             <w:hideMark/>
           </w:tcPr>
@@ -158,13 +237,14 @@
               <w:spacing w:line="360" w:lineRule="auto"/>
               <w:jc w:val="center"/>
               <w:rPr>
+                <w:rFonts w:ascii="宋体" w:hAnsi="宋体" w:hint="eastAsia"/>
                 <w:sz w:val="24"/>
                 <w:szCs w:val="24"/>
               </w:rPr>
             </w:pPr>
             <w:r>
               <w:rPr>
-                <w:rFonts w:hint="eastAsia"/>
+                <w:rFonts w:ascii="宋体" w:hAnsi="宋体" w:hint="eastAsia"/>
                 <w:sz w:val="24"/>
                 <w:szCs w:val="24"/>
               </w:rPr>
@@ -172,7 +252,7 @@
             </w:r>
             <w:r>
               <w:rPr>
-                <w:rFonts w:hint="eastAsia"/>
+                <w:rFonts w:ascii="宋体" w:hAnsi="宋体" w:hint="eastAsia"/>
                 <w:sz w:val="24"/>
                 <w:szCs w:val="24"/>
               </w:rPr>
@@ -185,9 +265,7 @@
             <w:tcW w:w="1983" w:type="dxa"/>
             <w:tcBorders>
               <w:top w:val="single" w:sz="4" w:space="0" w:color="auto"/>
-              <w:left w:val="single" w:sz="4" w:space="0" w:color="auto"/>
               <w:bottom w:val="single" w:sz="4" w:space="0" w:color="auto"/>
-              <w:right w:val="single" w:sz="4" w:space="0" w:color="auto"/>
             </w:tcBorders>
             <w:hideMark/>
           </w:tcPr>
@@ -196,13 +274,14 @@
               <w:spacing w:line="360" w:lineRule="auto"/>
               <w:jc w:val="center"/>
               <w:rPr>
+                <w:rFonts w:ascii="宋体" w:hAnsi="宋体" w:hint="eastAsia"/>
                 <w:sz w:val="24"/>
                 <w:szCs w:val="24"/>
               </w:rPr>
             </w:pPr>
             <w:r>
               <w:rPr>
-                <w:rFonts w:hint="eastAsia"/>
+                <w:rFonts w:ascii="宋体" w:hAnsi="宋体" w:hint="eastAsia"/>
                 <w:sz w:val="24"/>
                 <w:szCs w:val="24"/>
               </w:rPr>
@@ -210,7 +289,7 @@
             </w:r>
             <w:r>
               <w:rPr>
-                <w:rFonts w:hint="eastAsia"/>
+                <w:rFonts w:ascii="宋体" w:hAnsi="宋体" w:hint="eastAsia"/>
                 <w:sz w:val="24"/>
                 <w:szCs w:val="24"/>
               </w:rPr>
@@ -223,9 +302,7 @@
             <w:tcW w:w="1984" w:type="dxa"/>
             <w:tcBorders>
               <w:top w:val="single" w:sz="4" w:space="0" w:color="auto"/>
-              <w:left w:val="single" w:sz="4" w:space="0" w:color="auto"/>
               <w:bottom w:val="single" w:sz="4" w:space="0" w:color="auto"/>
-              <w:right w:val="single" w:sz="4" w:space="0" w:color="auto"/>
             </w:tcBorders>
             <w:hideMark/>
           </w:tcPr>
@@ -234,17 +311,26 @@
               <w:spacing w:line="360" w:lineRule="auto"/>
               <w:jc w:val="center"/>
               <w:rPr>
+                <w:rFonts w:ascii="宋体" w:hAnsi="宋体" w:hint="eastAsia"/>
                 <w:sz w:val="24"/>
                 <w:szCs w:val="24"/>
               </w:rPr>
             </w:pPr>
             <w:r>
               <w:rPr>
-                <w:rFonts w:hint="eastAsia"/>
-                <w:sz w:val="24"/>
-                <w:szCs w:val="24"/>
-              </w:rPr>
-              <w:t>模式执行次数</w:t>
+                <w:rFonts w:ascii="宋体" w:hAnsi="宋体" w:hint="eastAsia"/>
+                <w:sz w:val="24"/>
+                <w:szCs w:val="24"/>
+              </w:rPr>
+              <w:t>方案</w:t>
+            </w:r>
+            <w:r>
+              <w:rPr>
+                <w:rFonts w:ascii="宋体" w:hAnsi="宋体" w:hint="eastAsia"/>
+                <w:sz w:val="24"/>
+                <w:szCs w:val="24"/>
+              </w:rPr>
+              <w:t>执行次数</w:t>
             </w:r>
           </w:p>
         </w:tc>
@@ -255,9 +341,6 @@
             <w:tcW w:w="1983" w:type="dxa"/>
             <w:tcBorders>
               <w:top w:val="single" w:sz="4" w:space="0" w:color="auto"/>
-              <w:left w:val="single" w:sz="4" w:space="0" w:color="auto"/>
-              <w:bottom w:val="single" w:sz="4" w:space="0" w:color="auto"/>
-              <w:right w:val="single" w:sz="4" w:space="0" w:color="auto"/>
             </w:tcBorders>
             <w:hideMark/>
           </w:tcPr>
@@ -266,12 +349,14 @@
               <w:spacing w:line="360" w:lineRule="auto"/>
               <w:jc w:val="center"/>
               <w:rPr>
+                <w:rFonts w:ascii="宋体" w:hAnsi="宋体" w:hint="eastAsia"/>
                 <w:sz w:val="24"/>
                 <w:szCs w:val="24"/>
               </w:rPr>
             </w:pPr>
             <w:r>
               <w:rPr>
+                <w:rFonts w:ascii="宋体" w:hAnsi="宋体"/>
                 <w:sz w:val="24"/>
                 <w:szCs w:val="24"/>
               </w:rPr>
@@ -284,9 +369,6 @@
             <w:tcW w:w="1983" w:type="dxa"/>
             <w:tcBorders>
               <w:top w:val="single" w:sz="4" w:space="0" w:color="auto"/>
-              <w:left w:val="single" w:sz="4" w:space="0" w:color="auto"/>
-              <w:bottom w:val="single" w:sz="4" w:space="0" w:color="auto"/>
-              <w:right w:val="single" w:sz="4" w:space="0" w:color="auto"/>
             </w:tcBorders>
             <w:hideMark/>
           </w:tcPr>
@@ -295,12 +377,14 @@
               <w:spacing w:line="360" w:lineRule="auto"/>
               <w:jc w:val="center"/>
               <w:rPr>
+                <w:rFonts w:ascii="宋体" w:hAnsi="宋体" w:hint="eastAsia"/>
                 <w:sz w:val="24"/>
                 <w:szCs w:val="24"/>
               </w:rPr>
             </w:pPr>
             <w:r>
               <w:rPr>
+                <w:rFonts w:ascii="宋体" w:hAnsi="宋体"/>
                 <w:sz w:val="24"/>
                 <w:szCs w:val="24"/>
               </w:rPr>
@@ -313,9 +397,6 @@
             <w:tcW w:w="1983" w:type="dxa"/>
             <w:tcBorders>
               <w:top w:val="single" w:sz="4" w:space="0" w:color="auto"/>
-              <w:left w:val="single" w:sz="4" w:space="0" w:color="auto"/>
-              <w:bottom w:val="single" w:sz="4" w:space="0" w:color="auto"/>
-              <w:right w:val="single" w:sz="4" w:space="0" w:color="auto"/>
             </w:tcBorders>
             <w:hideMark/>
           </w:tcPr>
@@ -324,12 +405,14 @@
               <w:spacing w:line="360" w:lineRule="auto"/>
               <w:jc w:val="center"/>
               <w:rPr>
+                <w:rFonts w:ascii="宋体" w:hAnsi="宋体" w:hint="eastAsia"/>
                 <w:sz w:val="24"/>
                 <w:szCs w:val="24"/>
               </w:rPr>
             </w:pPr>
             <w:r>
               <w:rPr>
+                <w:rFonts w:ascii="宋体" w:hAnsi="宋体"/>
                 <w:sz w:val="24"/>
                 <w:szCs w:val="24"/>
               </w:rPr>
@@ -342,9 +425,6 @@
             <w:tcW w:w="1984" w:type="dxa"/>
             <w:tcBorders>
               <w:top w:val="single" w:sz="4" w:space="0" w:color="auto"/>
-              <w:left w:val="single" w:sz="4" w:space="0" w:color="auto"/>
-              <w:bottom w:val="single" w:sz="4" w:space="0" w:color="auto"/>
-              <w:right w:val="single" w:sz="4" w:space="0" w:color="auto"/>
             </w:tcBorders>
             <w:hideMark/>
           </w:tcPr>
@@ -353,12 +433,14 @@
               <w:spacing w:line="360" w:lineRule="auto"/>
               <w:jc w:val="center"/>
               <w:rPr>
+                <w:rFonts w:ascii="宋体" w:hAnsi="宋体" w:hint="eastAsia"/>
                 <w:sz w:val="24"/>
                 <w:szCs w:val="24"/>
               </w:rPr>
             </w:pPr>
             <w:r>
               <w:rPr>
+                <w:rFonts w:ascii="宋体" w:hAnsi="宋体"/>
                 <w:sz w:val="24"/>
                 <w:szCs w:val="24"/>
               </w:rPr>
@@ -371,12 +453,6 @@
         <w:tc>
           <w:tcPr>
             <w:tcW w:w="1983" w:type="dxa"/>
-            <w:tcBorders>
-              <w:top w:val="single" w:sz="4" w:space="0" w:color="auto"/>
-              <w:left w:val="single" w:sz="4" w:space="0" w:color="auto"/>
-              <w:bottom w:val="single" w:sz="4" w:space="0" w:color="auto"/>
-              <w:right w:val="single" w:sz="4" w:space="0" w:color="auto"/>
-            </w:tcBorders>
             <w:hideMark/>
           </w:tcPr>
           <w:p>
@@ -384,12 +460,14 @@
               <w:spacing w:line="360" w:lineRule="auto"/>
               <w:jc w:val="center"/>
               <w:rPr>
+                <w:rFonts w:ascii="宋体" w:hAnsi="宋体" w:hint="eastAsia"/>
                 <w:sz w:val="24"/>
                 <w:szCs w:val="24"/>
               </w:rPr>
             </w:pPr>
             <w:r>
               <w:rPr>
+                <w:rFonts w:ascii="宋体" w:hAnsi="宋体"/>
                 <w:sz w:val="24"/>
                 <w:szCs w:val="24"/>
               </w:rPr>
@@ -400,12 +478,6 @@
         <w:tc>
           <w:tcPr>
             <w:tcW w:w="1983" w:type="dxa"/>
-            <w:tcBorders>
-              <w:top w:val="single" w:sz="4" w:space="0" w:color="auto"/>
-              <w:left w:val="single" w:sz="4" w:space="0" w:color="auto"/>
-              <w:bottom w:val="single" w:sz="4" w:space="0" w:color="auto"/>
-              <w:right w:val="single" w:sz="4" w:space="0" w:color="auto"/>
-            </w:tcBorders>
             <w:hideMark/>
           </w:tcPr>
           <w:p>
@@ -413,12 +485,14 @@
               <w:spacing w:line="360" w:lineRule="auto"/>
               <w:jc w:val="center"/>
               <w:rPr>
+                <w:rFonts w:ascii="宋体" w:hAnsi="宋体" w:hint="eastAsia"/>
                 <w:sz w:val="24"/>
                 <w:szCs w:val="24"/>
               </w:rPr>
             </w:pPr>
             <w:r>
               <w:rPr>
+                <w:rFonts w:ascii="宋体" w:hAnsi="宋体"/>
                 <w:sz w:val="24"/>
                 <w:szCs w:val="24"/>
               </w:rPr>
@@ -429,12 +503,6 @@
         <w:tc>
           <w:tcPr>
             <w:tcW w:w="1983" w:type="dxa"/>
-            <w:tcBorders>
-              <w:top w:val="single" w:sz="4" w:space="0" w:color="auto"/>
-              <w:left w:val="single" w:sz="4" w:space="0" w:color="auto"/>
-              <w:bottom w:val="single" w:sz="4" w:space="0" w:color="auto"/>
-              <w:right w:val="single" w:sz="4" w:space="0" w:color="auto"/>
-            </w:tcBorders>
             <w:hideMark/>
           </w:tcPr>
           <w:p>
@@ -442,12 +510,14 @@
               <w:spacing w:line="360" w:lineRule="auto"/>
               <w:jc w:val="center"/>
               <w:rPr>
+                <w:rFonts w:ascii="宋体" w:hAnsi="宋体" w:hint="eastAsia"/>
                 <w:sz w:val="24"/>
                 <w:szCs w:val="24"/>
               </w:rPr>
             </w:pPr>
             <w:r>
               <w:rPr>
+                <w:rFonts w:ascii="宋体" w:hAnsi="宋体"/>
                 <w:sz w:val="24"/>
                 <w:szCs w:val="24"/>
               </w:rPr>
@@ -458,12 +528,6 @@
         <w:tc>
           <w:tcPr>
             <w:tcW w:w="1984" w:type="dxa"/>
-            <w:tcBorders>
-              <w:top w:val="single" w:sz="4" w:space="0" w:color="auto"/>
-              <w:left w:val="single" w:sz="4" w:space="0" w:color="auto"/>
-              <w:bottom w:val="single" w:sz="4" w:space="0" w:color="auto"/>
-              <w:right w:val="single" w:sz="4" w:space="0" w:color="auto"/>
-            </w:tcBorders>
             <w:hideMark/>
           </w:tcPr>
           <w:p>
@@ -471,12 +535,14 @@
               <w:spacing w:line="360" w:lineRule="auto"/>
               <w:jc w:val="center"/>
               <w:rPr>
+                <w:rFonts w:ascii="宋体" w:hAnsi="宋体" w:hint="eastAsia"/>
                 <w:sz w:val="24"/>
                 <w:szCs w:val="24"/>
               </w:rPr>
             </w:pPr>
             <w:r>
               <w:rPr>
+                <w:rFonts w:ascii="宋体" w:hAnsi="宋体"/>
                 <w:sz w:val="24"/>
                 <w:szCs w:val="24"/>
               </w:rPr>
@@ -489,12 +555,6 @@
         <w:tc>
           <w:tcPr>
             <w:tcW w:w="1983" w:type="dxa"/>
-            <w:tcBorders>
-              <w:top w:val="single" w:sz="4" w:space="0" w:color="auto"/>
-              <w:left w:val="single" w:sz="4" w:space="0" w:color="auto"/>
-              <w:bottom w:val="single" w:sz="4" w:space="0" w:color="auto"/>
-              <w:right w:val="single" w:sz="4" w:space="0" w:color="auto"/>
-            </w:tcBorders>
             <w:hideMark/>
           </w:tcPr>
           <w:p>
@@ -502,13 +562,14 @@
               <w:spacing w:line="360" w:lineRule="auto"/>
               <w:jc w:val="center"/>
               <w:rPr>
-                <w:rFonts w:hint="eastAsia"/>
+                <w:rFonts w:ascii="宋体" w:hAnsi="宋体" w:hint="eastAsia"/>
                 <w:sz w:val="24"/>
                 <w:szCs w:val="24"/>
               </w:rPr>
             </w:pPr>
             <w:r>
               <w:rPr>
+                <w:rFonts w:ascii="宋体" w:hAnsi="宋体"/>
                 <w:sz w:val="24"/>
                 <w:szCs w:val="24"/>
               </w:rPr>
@@ -519,12 +580,6 @@
         <w:tc>
           <w:tcPr>
             <w:tcW w:w="1983" w:type="dxa"/>
-            <w:tcBorders>
-              <w:top w:val="single" w:sz="4" w:space="0" w:color="auto"/>
-              <w:left w:val="single" w:sz="4" w:space="0" w:color="auto"/>
-              <w:bottom w:val="single" w:sz="4" w:space="0" w:color="auto"/>
-              <w:right w:val="single" w:sz="4" w:space="0" w:color="auto"/>
-            </w:tcBorders>
             <w:hideMark/>
           </w:tcPr>
           <w:p>
@@ -532,12 +587,14 @@
               <w:spacing w:line="360" w:lineRule="auto"/>
               <w:jc w:val="center"/>
               <w:rPr>
+                <w:rFonts w:ascii="宋体" w:hAnsi="宋体" w:hint="eastAsia"/>
                 <w:sz w:val="24"/>
                 <w:szCs w:val="24"/>
               </w:rPr>
             </w:pPr>
             <w:r>
               <w:rPr>
+                <w:rFonts w:ascii="宋体" w:hAnsi="宋体"/>
                 <w:sz w:val="24"/>
                 <w:szCs w:val="24"/>
               </w:rPr>
@@ -548,12 +605,6 @@
         <w:tc>
           <w:tcPr>
             <w:tcW w:w="1983" w:type="dxa"/>
-            <w:tcBorders>
-              <w:top w:val="single" w:sz="4" w:space="0" w:color="auto"/>
-              <w:left w:val="single" w:sz="4" w:space="0" w:color="auto"/>
-              <w:bottom w:val="single" w:sz="4" w:space="0" w:color="auto"/>
-              <w:right w:val="single" w:sz="4" w:space="0" w:color="auto"/>
-            </w:tcBorders>
             <w:hideMark/>
           </w:tcPr>
           <w:p>
@@ -561,12 +612,14 @@
               <w:spacing w:line="360" w:lineRule="auto"/>
               <w:jc w:val="center"/>
               <w:rPr>
+                <w:rFonts w:ascii="宋体" w:hAnsi="宋体" w:hint="eastAsia"/>
                 <w:sz w:val="24"/>
                 <w:szCs w:val="24"/>
               </w:rPr>
             </w:pPr>
             <w:r>
               <w:rPr>
+                <w:rFonts w:ascii="宋体" w:hAnsi="宋体"/>
                 <w:sz w:val="24"/>
                 <w:szCs w:val="24"/>
               </w:rPr>
@@ -577,12 +630,6 @@
         <w:tc>
           <w:tcPr>
             <w:tcW w:w="1984" w:type="dxa"/>
-            <w:tcBorders>
-              <w:top w:val="single" w:sz="4" w:space="0" w:color="auto"/>
-              <w:left w:val="single" w:sz="4" w:space="0" w:color="auto"/>
-              <w:bottom w:val="single" w:sz="4" w:space="0" w:color="auto"/>
-              <w:right w:val="single" w:sz="4" w:space="0" w:color="auto"/>
-            </w:tcBorders>
             <w:hideMark/>
           </w:tcPr>
           <w:p>
@@ -590,12 +637,14 @@
               <w:spacing w:line="360" w:lineRule="auto"/>
               <w:jc w:val="center"/>
               <w:rPr>
+                <w:rFonts w:ascii="宋体" w:hAnsi="宋体" w:hint="eastAsia"/>
                 <w:sz w:val="24"/>
                 <w:szCs w:val="24"/>
               </w:rPr>
             </w:pPr>
             <w:r>
               <w:rPr>
+                <w:rFonts w:ascii="宋体" w:hAnsi="宋体"/>
                 <w:sz w:val="24"/>
                 <w:szCs w:val="24"/>
               </w:rPr>
@@ -609,10 +658,7 @@
           <w:tcPr>
             <w:tcW w:w="1983" w:type="dxa"/>
             <w:tcBorders>
-              <w:top w:val="single" w:sz="4" w:space="0" w:color="auto"/>
-              <w:left w:val="single" w:sz="4" w:space="0" w:color="auto"/>
               <w:bottom w:val="single" w:sz="4" w:space="0" w:color="auto"/>
-              <w:right w:val="single" w:sz="4" w:space="0" w:color="auto"/>
             </w:tcBorders>
             <w:hideMark/>
           </w:tcPr>
@@ -621,14 +667,14 @@
               <w:spacing w:line="360" w:lineRule="auto"/>
               <w:jc w:val="center"/>
               <w:rPr>
-                <w:rFonts w:hint="eastAsia"/>
+                <w:rFonts w:ascii="宋体" w:hAnsi="宋体" w:hint="eastAsia"/>
                 <w:sz w:val="24"/>
                 <w:szCs w:val="24"/>
               </w:rPr>
             </w:pPr>
             <w:r>
               <w:rPr>
-                <w:rFonts w:hint="eastAsia"/>
+                <w:rFonts w:ascii="宋体" w:hAnsi="宋体" w:hint="eastAsia"/>
                 <w:sz w:val="24"/>
                 <w:szCs w:val="24"/>
               </w:rPr>
@@ -640,10 +686,7 @@
           <w:tcPr>
             <w:tcW w:w="1983" w:type="dxa"/>
             <w:tcBorders>
-              <w:top w:val="single" w:sz="4" w:space="0" w:color="auto"/>
-              <w:left w:val="single" w:sz="4" w:space="0" w:color="auto"/>
               <w:bottom w:val="single" w:sz="4" w:space="0" w:color="auto"/>
-              <w:right w:val="single" w:sz="4" w:space="0" w:color="auto"/>
             </w:tcBorders>
             <w:hideMark/>
           </w:tcPr>
@@ -652,12 +695,14 @@
               <w:spacing w:line="360" w:lineRule="auto"/>
               <w:jc w:val="center"/>
               <w:rPr>
+                <w:rFonts w:ascii="宋体" w:hAnsi="宋体" w:hint="eastAsia"/>
                 <w:sz w:val="24"/>
                 <w:szCs w:val="24"/>
               </w:rPr>
             </w:pPr>
             <w:r>
               <w:rPr>
+                <w:rFonts w:ascii="宋体" w:hAnsi="宋体"/>
                 <w:sz w:val="24"/>
                 <w:szCs w:val="24"/>
               </w:rPr>
@@ -665,7 +710,7 @@
             </w:r>
             <w:r>
               <w:rPr>
-                <w:rFonts w:hint="eastAsia"/>
+                <w:rFonts w:ascii="宋体" w:hAnsi="宋体" w:hint="eastAsia"/>
                 <w:sz w:val="24"/>
                 <w:szCs w:val="24"/>
               </w:rPr>
@@ -673,6 +718,7 @@
             </w:r>
             <w:r>
               <w:rPr>
+                <w:rFonts w:ascii="宋体" w:hAnsi="宋体"/>
                 <w:sz w:val="24"/>
                 <w:szCs w:val="24"/>
               </w:rPr>
@@ -684,10 +730,7 @@
           <w:tcPr>
             <w:tcW w:w="1983" w:type="dxa"/>
             <w:tcBorders>
-              <w:top w:val="single" w:sz="4" w:space="0" w:color="auto"/>
-              <w:left w:val="single" w:sz="4" w:space="0" w:color="auto"/>
               <w:bottom w:val="single" w:sz="4" w:space="0" w:color="auto"/>
-              <w:right w:val="single" w:sz="4" w:space="0" w:color="auto"/>
             </w:tcBorders>
             <w:hideMark/>
           </w:tcPr>
@@ -696,12 +739,14 @@
               <w:spacing w:line="360" w:lineRule="auto"/>
               <w:jc w:val="center"/>
               <w:rPr>
+                <w:rFonts w:ascii="宋体" w:hAnsi="宋体" w:hint="eastAsia"/>
                 <w:sz w:val="24"/>
                 <w:szCs w:val="24"/>
               </w:rPr>
             </w:pPr>
             <w:r>
               <w:rPr>
+                <w:rFonts w:ascii="宋体" w:hAnsi="宋体"/>
                 <w:sz w:val="24"/>
                 <w:szCs w:val="24"/>
               </w:rPr>
@@ -709,7 +754,7 @@
             </w:r>
             <w:r>
               <w:rPr>
-                <w:rFonts w:hint="eastAsia"/>
+                <w:rFonts w:ascii="宋体" w:hAnsi="宋体" w:hint="eastAsia"/>
                 <w:sz w:val="24"/>
                 <w:szCs w:val="24"/>
               </w:rPr>
@@ -717,6 +762,7 @@
             </w:r>
             <w:r>
               <w:rPr>
+                <w:rFonts w:ascii="宋体" w:hAnsi="宋体"/>
                 <w:sz w:val="24"/>
                 <w:szCs w:val="24"/>
               </w:rPr>
@@ -728,10 +774,7 @@
           <w:tcPr>
             <w:tcW w:w="1984" w:type="dxa"/>
             <w:tcBorders>
-              <w:top w:val="single" w:sz="4" w:space="0" w:color="auto"/>
-              <w:left w:val="single" w:sz="4" w:space="0" w:color="auto"/>
               <w:bottom w:val="single" w:sz="4" w:space="0" w:color="auto"/>
-              <w:right w:val="single" w:sz="4" w:space="0" w:color="auto"/>
             </w:tcBorders>
             <w:hideMark/>
           </w:tcPr>
@@ -740,14 +783,14 @@
               <w:spacing w:line="360" w:lineRule="auto"/>
               <w:jc w:val="center"/>
               <w:rPr>
-                <w:rFonts w:hint="eastAsia"/>
+                <w:rFonts w:ascii="宋体" w:hAnsi="宋体" w:hint="eastAsia"/>
                 <w:sz w:val="24"/>
                 <w:szCs w:val="24"/>
               </w:rPr>
             </w:pPr>
-            <w:proofErr w:type="spellStart"/>
             <w:r>
               <w:rPr>
+                <w:rFonts w:ascii="宋体" w:hAnsi="宋体"/>
                 <w:sz w:val="24"/>
                 <w:szCs w:val="24"/>
               </w:rPr>
@@ -755,118 +798,259 @@
             </w:r>
             <w:r>
               <w:rPr>
-                <w:rFonts w:hint="eastAsia"/>
+                <w:rFonts w:ascii="宋体" w:hAnsi="宋体" w:hint="eastAsia"/>
                 <w:sz w:val="24"/>
                 <w:szCs w:val="24"/>
               </w:rPr>
               <w:t>k</w:t>
             </w:r>
-            <w:proofErr w:type="spellEnd"/>
           </w:p>
         </w:tc>
       </w:tr>
     </w:tbl>
     <w:p>
-      <w:r>
+      <w:pPr>
+        <w:rPr>
+          <w:rFonts w:ascii="宋体" w:eastAsia="宋体" w:hAnsi="宋体" w:hint="eastAsia"/>
+        </w:rPr>
+      </w:pPr>
+      <w:r>
+        <w:rPr>
+          <w:rFonts w:ascii="宋体" w:eastAsia="宋体" w:hAnsi="宋体" w:hint="eastAsia"/>
+        </w:rPr>
+        <w:t>其中</w:t>
+      </w:r>
+      <w:r>
+        <w:rPr>
+          <w:rFonts w:ascii="宋体" w:eastAsia="宋体" w:hAnsi="宋体" w:hint="eastAsia"/>
+        </w:rPr>
+        <w:t>参数X1, X2</w:t>
+      </w:r>
+      <w:r>
+        <w:rPr>
+          <w:rFonts w:ascii="宋体" w:eastAsia="宋体" w:hAnsi="宋体" w:hint="eastAsia"/>
+        </w:rPr>
+        <w:t>分别</w:t>
+      </w:r>
+      <w:r>
+        <w:rPr>
+          <w:rFonts w:ascii="宋体" w:eastAsia="宋体" w:hAnsi="宋体" w:hint="eastAsia"/>
+        </w:rPr>
+        <w:t>为每种裁剪</w:t>
+      </w:r>
+      <w:r>
+        <w:rPr>
+          <w:rFonts w:ascii="宋体" w:eastAsia="宋体" w:hAnsi="宋体" w:hint="eastAsia"/>
+        </w:rPr>
+        <w:t>方案</w:t>
+      </w:r>
+      <w:r>
+        <w:rPr>
+          <w:rFonts w:ascii="宋体" w:eastAsia="宋体" w:hAnsi="宋体" w:hint="eastAsia"/>
+        </w:rPr>
+        <w:t>中100cm和60cm的数量，</w:t>
+      </w:r>
+      <w:r>
+        <w:rPr>
+          <w:rFonts w:ascii="宋体" w:eastAsia="宋体" w:hAnsi="宋体" w:hint="eastAsia"/>
+        </w:rPr>
+        <w:t>Y为每种</w:t>
+      </w:r>
+      <w:r>
+        <w:rPr>
+          <w:rFonts w:ascii="宋体" w:eastAsia="宋体" w:hAnsi="宋体" w:hint="eastAsia"/>
+        </w:rPr>
+        <w:t>方案</w:t>
+      </w:r>
+      <w:r>
+        <w:rPr>
+          <w:rFonts w:ascii="宋体" w:eastAsia="宋体" w:hAnsi="宋体" w:hint="eastAsia"/>
+        </w:rPr>
+        <w:t>的裁剪次数</w:t>
+      </w:r>
+      <w:r>
+        <w:rPr>
+          <w:rFonts w:ascii="宋体" w:eastAsia="宋体" w:hAnsi="宋体" w:hint="eastAsia"/>
+        </w:rPr>
+        <w:t>，</w:t>
+      </w:r>
+      <w:r>
+        <w:rPr>
+          <w:rFonts w:ascii="宋体" w:eastAsia="宋体" w:hAnsi="宋体" w:hint="eastAsia"/>
+        </w:rPr>
+        <w:t>均为</w:t>
+      </w:r>
+      <w:r>
+        <w:rPr>
+          <w:rFonts w:ascii="宋体" w:eastAsia="宋体" w:hAnsi="宋体" w:hint="eastAsia"/>
+        </w:rPr>
+        <w:t>大于等于0的</w:t>
+      </w:r>
+      <w:r>
+        <w:rPr>
+          <w:rFonts w:ascii="宋体" w:eastAsia="宋体" w:hAnsi="宋体" w:hint="eastAsia"/>
+        </w:rPr>
+        <w:t>INTEGER类型</w:t>
+      </w:r>
+    </w:p>
+    <w:p>
+      <w:pPr>
+        <w:pStyle w:val="1"/>
         <w:rPr>
           <w:rFonts w:hint="eastAsia"/>
         </w:rPr>
-        <w:t>其中</w:t>
-      </w:r>
+      </w:pPr>
       <w:r>
         <w:rPr>
           <w:rFonts w:hint="eastAsia"/>
         </w:rPr>
-        <w:t>参数X1, X2</w:t>
+        <w:t>三、</w:t>
       </w:r>
       <w:r>
         <w:rPr>
           <w:rFonts w:hint="eastAsia"/>
         </w:rPr>
-        <w:t>分别</w:t>
-      </w:r>
-      <w:r>
+        <w:t>约束条件</w:t>
+      </w:r>
+    </w:p>
+    <w:p>
+      <w:pPr>
+        <w:rPr>
+          <w:rFonts w:ascii="宋体" w:eastAsia="宋体" w:hAnsi="宋体"/>
+        </w:rPr>
+      </w:pPr>
+      <w:r>
+        <w:rPr>
+          <w:rFonts w:ascii="宋体" w:eastAsia="宋体" w:hAnsi="宋体" w:hint="eastAsia"/>
+        </w:rPr>
+        <w:t>约束1：每个裁剪模式的布料总长度不能超过400</w:t>
+      </w:r>
+    </w:p>
+    <w:p>
+      <w:pPr>
+        <w:rPr>
+          <w:rFonts w:ascii="宋体" w:eastAsia="宋体" w:hAnsi="宋体"/>
+        </w:rPr>
+      </w:pPr>
+      <w:r>
+        <w:rPr>
+          <w:position w:val="-11"/>
+        </w:rPr>
+        <w:object w:dxaOrig="5100" w:dyaOrig="327" w14:anchorId="70298C30">
+          <v:shape id="_x0000_i1063" type="#_x0000_t75" style="width:254.75pt;height:16.6pt" o:ole="">
+            <v:imagedata r:id="rId16" o:title=""/>
+          </v:shape>
+          <o:OLEObject Type="Embed" ProgID="Equation.AxMath" ShapeID="_x0000_i1063" DrawAspect="Content" ObjectID="_1801913559" r:id="rId17"/>
+        </w:object>
+      </w:r>
+    </w:p>
+    <w:p>
+      <w:pPr>
+        <w:rPr>
+          <w:rFonts w:ascii="宋体" w:eastAsia="宋体" w:hAnsi="宋体"/>
+        </w:rPr>
+      </w:pPr>
+      <w:r>
+        <w:rPr>
+          <w:rFonts w:ascii="宋体" w:eastAsia="宋体" w:hAnsi="宋体" w:hint="eastAsia"/>
+        </w:rPr>
+        <w:t>约束2：满足需求</w:t>
+      </w:r>
+    </w:p>
+    <w:p>
+      <w:pPr>
+        <w:rPr>
+          <w:rFonts w:ascii="宋体" w:eastAsia="宋体" w:hAnsi="宋体"/>
+        </w:rPr>
+      </w:pPr>
+      <w:r>
+        <w:rPr>
+          <w:position w:val="-27"/>
+        </w:rPr>
+        <w:object w:dxaOrig="2336" w:dyaOrig="662" w14:anchorId="572F034F">
+          <v:shape id="_x0000_i1066" type="#_x0000_t75" style="width:116.85pt;height:33.25pt" o:ole="">
+            <v:imagedata r:id="rId18" o:title=""/>
+          </v:shape>
+          <o:OLEObject Type="Embed" ProgID="Equation.AxMath" ShapeID="_x0000_i1066" DrawAspect="Content" ObjectID="_1801913560" r:id="rId19"/>
+        </w:object>
+      </w:r>
+      <w:r>
+        <w:rPr>
+          <w:rFonts w:ascii="宋体" w:eastAsia="宋体" w:hAnsi="宋体" w:hint="eastAsia"/>
+        </w:rPr>
+        <w:t>即所有裁剪模式产生的总100cm数量大于等于需求量</w:t>
+      </w:r>
+    </w:p>
+    <w:p>
+      <w:pPr>
+        <w:rPr>
+          <w:rFonts w:ascii="宋体" w:eastAsia="宋体" w:hAnsi="宋体" w:hint="eastAsia"/>
+        </w:rPr>
+      </w:pPr>
+      <w:r>
+        <w:rPr>
+          <w:position w:val="-27"/>
+        </w:rPr>
+        <w:object w:dxaOrig="2280" w:dyaOrig="662" w14:anchorId="4E3ACCFF">
+          <v:shape id="_x0000_i1069" type="#_x0000_t75" style="width:114.1pt;height:33.25pt" o:ole="">
+            <v:imagedata r:id="rId20" o:title=""/>
+          </v:shape>
+          <o:OLEObject Type="Embed" ProgID="Equation.AxMath" ShapeID="_x0000_i1069" DrawAspect="Content" ObjectID="_1801913561" r:id="rId21"/>
+        </w:object>
+      </w:r>
+      <w:r>
+        <w:rPr>
+          <w:rFonts w:ascii="宋体" w:eastAsia="宋体" w:hAnsi="宋体" w:hint="eastAsia"/>
+        </w:rPr>
+        <w:t>即所有裁剪模式产生的总60cm数量大于等于需求量</w:t>
+      </w:r>
+    </w:p>
+    <w:p>
+      <w:pPr>
+        <w:rPr>
+          <w:rFonts w:ascii="宋体" w:eastAsia="宋体" w:hAnsi="宋体" w:hint="eastAsia"/>
+        </w:rPr>
+      </w:pPr>
+    </w:p>
+    <w:p>
+      <w:pPr>
+        <w:pStyle w:val="1"/>
         <w:rPr>
           <w:rFonts w:hint="eastAsia"/>
         </w:rPr>
-        <w:t>为每种裁剪模式中100cm和60cm的数量，</w:t>
-      </w:r>
+      </w:pPr>
       <w:r>
         <w:rPr>
           <w:rFonts w:hint="eastAsia"/>
         </w:rPr>
-        <w:t>Y为每种模式的裁剪次数</w:t>
+        <w:lastRenderedPageBreak/>
+        <w:t>四、</w:t>
       </w:r>
       <w:r>
         <w:rPr>
           <w:rFonts w:hint="eastAsia"/>
         </w:rPr>
-        <w:t>，</w:t>
+        <w:t>模型</w:t>
       </w:r>
       <w:r>
         <w:rPr>
           <w:rFonts w:hint="eastAsia"/>
         </w:rPr>
-        <w:t>均为</w:t>
-      </w:r>
-      <w:r>
-        <w:rPr>
-          <w:rFonts w:hint="eastAsia"/>
-        </w:rPr>
-        <w:t>INTEGER类型</w:t>
-      </w:r>
-    </w:p>
-    <w:p/>
-    <w:p>
-      <w:r>
-        <w:rPr>
-          <w:rFonts w:hint="eastAsia"/>
-        </w:rPr>
-        <w:t>约束条件：</w:t>
-      </w:r>
-    </w:p>
-    <w:p>
-      <w:pPr>
-        <w:rPr>
-          <w:rFonts w:hint="eastAsia"/>
-        </w:rPr>
-      </w:pPr>
-    </w:p>
-    <w:p>
-      <w:r>
-        <w:rPr>
-          <w:rFonts w:hint="eastAsia"/>
-          <w:position w:val="-115"/>
-        </w:rPr>
-        <w:object w:dxaOrig="7457" w:dyaOrig="2444" w14:anchorId="39BDDD07">
-          <v:shape id="_x0000_i1074" type="#_x0000_t75" style="width:373pt;height:122pt" o:ole="">
-            <v:imagedata r:id="rId10" o:title=""/>
-          </v:shape>
-          <o:OLEObject Type="Embed" ProgID="Equation.AxMath" ShapeID="_x0000_i1074" DrawAspect="Content" ObjectID="_1796055262" r:id="rId11"/>
-        </w:object>
-      </w:r>
-    </w:p>
-    <w:p>
-      <w:pPr>
-        <w:rPr>
-          <w:rFonts w:hint="eastAsia"/>
-        </w:rPr>
-      </w:pPr>
-    </w:p>
-    <w:p>
-      <w:r>
-        <w:rPr>
-          <w:rFonts w:hint="eastAsia"/>
-        </w:rPr>
-        <w:t>模型流程如下</w:t>
+        <w:t>运行流程</w:t>
       </w:r>
     </w:p>
     <w:p>
       <w:pPr>
         <w:jc w:val="center"/>
-      </w:pPr>
-      <w:r>
-        <w:lastRenderedPageBreak/>
+        <w:rPr>
+          <w:rFonts w:ascii="宋体" w:eastAsia="宋体" w:hAnsi="宋体" w:hint="eastAsia"/>
+        </w:rPr>
+      </w:pPr>
+      <w:r>
+        <w:rPr>
+          <w:rFonts w:ascii="宋体" w:eastAsia="宋体" w:hAnsi="宋体"/>
+          <w:noProof/>
+        </w:rPr>
         <w:drawing>
           <wp:inline distT="0" distB="0" distL="0" distR="0" wp14:anchorId="169E7ED2" wp14:editId="31A3431E">
             <wp:extent cx="2191110" cy="2892951"/>
@@ -883,7 +1067,7 @@
                     <pic:cNvPicPr/>
                   </pic:nvPicPr>
                   <pic:blipFill>
-                    <a:blip r:embed="rId12"/>
+                    <a:blip r:embed="rId22"/>
                     <a:stretch>
                       <a:fillRect/>
                     </a:stretch>
@@ -905,83 +1089,1631 @@
       </w:r>
     </w:p>
     <w:p>
-      <w:r>
-        <w:rPr>
-          <w:rFonts w:hint="eastAsia"/>
-        </w:rPr>
-        <w:t>执行结果举例：</w:t>
-      </w:r>
-    </w:p>
-    <w:p>
-      <w:r>
-        <w:rPr>
-          <w:rFonts w:hint="eastAsia"/>
+      <w:pPr>
+        <w:rPr>
+          <w:rFonts w:ascii="宋体" w:eastAsia="宋体" w:hAnsi="宋体" w:hint="eastAsia"/>
+        </w:rPr>
+      </w:pPr>
+      <w:r>
+        <w:rPr>
+          <w:rFonts w:ascii="宋体" w:eastAsia="宋体" w:hAnsi="宋体" w:hint="eastAsia"/>
+        </w:rPr>
+        <w:t>执行结果：</w:t>
+      </w:r>
+    </w:p>
+    <w:p>
+      <w:pPr>
+        <w:rPr>
+          <w:rFonts w:ascii="宋体" w:eastAsia="宋体" w:hAnsi="宋体" w:hint="eastAsia"/>
+        </w:rPr>
+      </w:pPr>
+      <w:r>
+        <w:rPr>
+          <w:rFonts w:ascii="宋体" w:eastAsia="宋体" w:hAnsi="宋体" w:hint="eastAsia"/>
         </w:rPr>
         <w:t>假设：</w:t>
       </w:r>
       <w:r>
         <w:rPr>
-          <w:rFonts w:hint="eastAsia"/>
+          <w:rFonts w:ascii="宋体" w:eastAsia="宋体" w:hAnsi="宋体" w:hint="eastAsia"/>
         </w:rPr>
         <w:t>每个公主需要12个100cm裙子，每个王子需要13个60cm衣服，每个布料400cm</w:t>
       </w:r>
     </w:p>
     <w:p>
-      <w:r>
-        <w:rPr>
-          <w:rFonts w:hint="eastAsia"/>
+      <w:pPr>
+        <w:rPr>
+          <w:rFonts w:ascii="宋体" w:eastAsia="宋体" w:hAnsi="宋体" w:hint="eastAsia"/>
+        </w:rPr>
+      </w:pPr>
+      <w:r>
+        <w:rPr>
+          <w:rFonts w:ascii="宋体" w:eastAsia="宋体" w:hAnsi="宋体" w:hint="eastAsia"/>
         </w:rPr>
         <w:t>若共有31个公主和52个王子</w:t>
       </w:r>
       <w:r>
         <w:rPr>
-          <w:rFonts w:hint="eastAsia"/>
+          <w:rFonts w:ascii="宋体" w:eastAsia="宋体" w:hAnsi="宋体" w:hint="eastAsia"/>
         </w:rPr>
         <w:t>：</w:t>
       </w:r>
     </w:p>
     <w:p>
-      <w:r>
-        <w:rPr>
-          <w:rFonts w:hint="eastAsia"/>
+      <w:pPr>
+        <w:rPr>
+          <w:rFonts w:ascii="宋体" w:eastAsia="宋体" w:hAnsi="宋体" w:hint="eastAsia"/>
+        </w:rPr>
+      </w:pPr>
+      <w:r>
+        <w:rPr>
+          <w:rFonts w:ascii="宋体" w:eastAsia="宋体" w:hAnsi="宋体" w:hint="eastAsia"/>
         </w:rPr>
         <w:t>则demand100=31×12, demand60=52×13</w:t>
       </w:r>
-    </w:p>
-    <w:p>
-      <w:pPr>
-        <w:rPr>
-          <w:rFonts w:hint="eastAsia"/>
-        </w:rPr>
-      </w:pPr>
-    </w:p>
-    <w:p>
-      <w:pPr>
-        <w:rPr>
-          <w:rFonts w:hint="eastAsia"/>
-        </w:rPr>
-      </w:pPr>
-      <w:r>
-        <w:rPr>
-          <w:rFonts w:hint="eastAsia"/>
-        </w:rPr>
-        <w:t>模型将从k=1开始，即只使用一种裁剪模式</w:t>
-      </w:r>
-    </w:p>
-    <w:p>
-      <w:r>
-        <w:rPr>
-          <w:rFonts w:hint="eastAsia"/>
-        </w:rPr>
-        <w:t>结果为：</w:t>
-      </w:r>
-    </w:p>
-    <w:p>
-      <w:pPr>
-        <w:rPr>
-          <w:rFonts w:hint="eastAsia"/>
-        </w:rPr>
-      </w:pPr>
+      <w:r>
+        <w:rPr>
+          <w:rFonts w:ascii="宋体" w:eastAsia="宋体" w:hAnsi="宋体" w:hint="eastAsia"/>
+        </w:rPr>
+        <w:t>，</w:t>
+      </w:r>
+      <w:r>
+        <w:rPr>
+          <w:rFonts w:ascii="宋体" w:eastAsia="宋体" w:hAnsi="宋体" w:hint="eastAsia"/>
+        </w:rPr>
+        <w:t>模型将从k=1开始，即只使用一种裁剪</w:t>
+      </w:r>
+      <w:r>
+        <w:rPr>
+          <w:rFonts w:ascii="宋体" w:eastAsia="宋体" w:hAnsi="宋体" w:hint="eastAsia"/>
+        </w:rPr>
+        <w:t>方案</w:t>
+      </w:r>
+    </w:p>
+    <w:p>
+      <w:pPr>
+        <w:rPr>
+          <w:rFonts w:ascii="宋体" w:eastAsia="宋体" w:hAnsi="宋体" w:hint="eastAsia"/>
+        </w:rPr>
+      </w:pPr>
+      <w:r>
+        <w:rPr>
+          <w:rFonts w:ascii="宋体" w:eastAsia="宋体" w:hAnsi="宋体" w:hint="eastAsia"/>
+        </w:rPr>
+        <w:t>开始：</w:t>
+      </w:r>
+    </w:p>
+    <w:p>
+      <w:pPr>
+        <w:rPr>
+          <w:rFonts w:ascii="宋体" w:eastAsia="宋体" w:hAnsi="宋体" w:hint="eastAsia"/>
+        </w:rPr>
+      </w:pPr>
+      <w:r>
+        <w:rPr>
+          <w:rFonts w:ascii="宋体" w:eastAsia="宋体" w:hAnsi="宋体" w:hint="eastAsia"/>
+        </w:rPr>
+        <w:t>k=1</w:t>
+      </w:r>
+    </w:p>
+    <w:p>
+      <w:pPr>
+        <w:rPr>
+          <w:rFonts w:ascii="宋体" w:eastAsia="宋体" w:hAnsi="宋体" w:hint="eastAsia"/>
+        </w:rPr>
+      </w:pPr>
+      <w:r>
+        <w:rPr>
+          <w:rFonts w:ascii="宋体" w:eastAsia="宋体" w:hAnsi="宋体" w:hint="eastAsia"/>
+        </w:rPr>
+        <w:t>最优解:</w:t>
+      </w:r>
+    </w:p>
+    <w:p>
+      <w:pPr>
+        <w:rPr>
+          <w:rFonts w:ascii="宋体" w:eastAsia="宋体" w:hAnsi="宋体" w:hint="eastAsia"/>
+        </w:rPr>
+      </w:pPr>
+      <w:r>
+        <w:rPr>
+          <w:rFonts w:ascii="宋体" w:eastAsia="宋体" w:hAnsi="宋体" w:hint="eastAsia"/>
+        </w:rPr>
+        <w:t>裁剪方案 1: 226.0 次, 100cm裁剪 2.0 次, 60cm裁剪 3.0 次</w:t>
+      </w:r>
+    </w:p>
+    <w:p>
+      <w:pPr>
+        <w:rPr>
+          <w:rFonts w:ascii="宋体" w:eastAsia="宋体" w:hAnsi="宋体" w:hint="eastAsia"/>
+        </w:rPr>
+      </w:pPr>
+      <w:r>
+        <w:rPr>
+          <w:rFonts w:ascii="宋体" w:eastAsia="宋体" w:hAnsi="宋体" w:hint="eastAsia"/>
+        </w:rPr>
+        <w:t>最小浪费布料总长度：12640.0</w:t>
+      </w:r>
+    </w:p>
+    <w:p>
+      <w:pPr>
+        <w:rPr>
+          <w:rFonts w:ascii="宋体" w:eastAsia="宋体" w:hAnsi="宋体" w:hint="eastAsia"/>
+        </w:rPr>
+      </w:pPr>
+      <w:r>
+        <w:rPr>
+          <w:rFonts w:ascii="宋体" w:eastAsia="宋体" w:hAnsi="宋体" w:hint="eastAsia"/>
+        </w:rPr>
+        <w:t>判断：</w:t>
+      </w:r>
+      <w:r>
+        <w:rPr>
+          <w:rFonts w:ascii="宋体" w:eastAsia="宋体" w:hAnsi="宋体" w:hint="eastAsia"/>
+        </w:rPr>
+        <w:t>此时不存在执行次数==0的裁剪</w:t>
+      </w:r>
+      <w:r>
+        <w:rPr>
+          <w:rFonts w:ascii="宋体" w:eastAsia="宋体" w:hAnsi="宋体" w:hint="eastAsia"/>
+        </w:rPr>
+        <w:t>方案</w:t>
+      </w:r>
+      <w:r>
+        <w:rPr>
+          <w:rFonts w:ascii="宋体" w:eastAsia="宋体" w:hAnsi="宋体" w:hint="eastAsia"/>
+        </w:rPr>
+        <w:t>，则k+=1，返回第一步</w:t>
+      </w:r>
+    </w:p>
+    <w:p>
+      <w:pPr>
+        <w:rPr>
+          <w:rFonts w:ascii="宋体" w:eastAsia="宋体" w:hAnsi="宋体" w:hint="eastAsia"/>
+        </w:rPr>
+      </w:pPr>
+      <w:r>
+        <w:rPr>
+          <w:rFonts w:ascii="宋体" w:eastAsia="宋体" w:hAnsi="宋体" w:hint="eastAsia"/>
+        </w:rPr>
+        <w:t>k=2</w:t>
+      </w:r>
+    </w:p>
+    <w:p>
+      <w:pPr>
+        <w:rPr>
+          <w:rFonts w:ascii="宋体" w:eastAsia="宋体" w:hAnsi="宋体" w:hint="eastAsia"/>
+        </w:rPr>
+      </w:pPr>
+      <w:r>
+        <w:rPr>
+          <w:rFonts w:ascii="宋体" w:eastAsia="宋体" w:hAnsi="宋体" w:hint="eastAsia"/>
+        </w:rPr>
+        <w:t>最优解:</w:t>
+      </w:r>
+    </w:p>
+    <w:p>
+      <w:pPr>
+        <w:rPr>
+          <w:rFonts w:ascii="宋体" w:eastAsia="宋体" w:hAnsi="宋体" w:hint="eastAsia"/>
+        </w:rPr>
+      </w:pPr>
+      <w:r>
+        <w:rPr>
+          <w:rFonts w:ascii="宋体" w:eastAsia="宋体" w:hAnsi="宋体" w:hint="eastAsia"/>
+        </w:rPr>
+        <w:t>裁剪方案 1: 59.0 次, 100cm裁剪 4.0 次, 60cm裁剪 0.0 次</w:t>
+      </w:r>
+    </w:p>
+    <w:p>
+      <w:pPr>
+        <w:rPr>
+          <w:rFonts w:ascii="宋体" w:eastAsia="宋体" w:hAnsi="宋体" w:hint="eastAsia"/>
+        </w:rPr>
+      </w:pPr>
+      <w:r>
+        <w:rPr>
+          <w:rFonts w:ascii="宋体" w:eastAsia="宋体" w:hAnsi="宋体" w:hint="eastAsia"/>
+        </w:rPr>
+        <w:t>裁剪方案 2: 136.0 次, 100cm裁剪 1.0 次, 60cm裁剪 5.0 次</w:t>
+      </w:r>
+    </w:p>
+    <w:p>
+      <w:pPr>
+        <w:rPr>
+          <w:rFonts w:ascii="宋体" w:eastAsia="宋体" w:hAnsi="宋体" w:hint="eastAsia"/>
+        </w:rPr>
+      </w:pPr>
+      <w:r>
+        <w:rPr>
+          <w:rFonts w:ascii="宋体" w:eastAsia="宋体" w:hAnsi="宋体" w:hint="eastAsia"/>
+        </w:rPr>
+        <w:t>最小浪费布料总长度：240.0</w:t>
+      </w:r>
+    </w:p>
+    <w:p>
+      <w:pPr>
+        <w:rPr>
+          <w:rFonts w:ascii="宋体" w:eastAsia="宋体" w:hAnsi="宋体" w:hint="eastAsia"/>
+        </w:rPr>
+      </w:pPr>
+      <w:r>
+        <w:rPr>
+          <w:rFonts w:ascii="宋体" w:eastAsia="宋体" w:hAnsi="宋体" w:hint="eastAsia"/>
+        </w:rPr>
+        <w:t>判断：</w:t>
+      </w:r>
+      <w:r>
+        <w:rPr>
+          <w:rFonts w:ascii="宋体" w:eastAsia="宋体" w:hAnsi="宋体" w:hint="eastAsia"/>
+        </w:rPr>
+        <w:t>此时不存在执行次数==0的裁剪</w:t>
+      </w:r>
+      <w:r>
+        <w:rPr>
+          <w:rFonts w:ascii="宋体" w:eastAsia="宋体" w:hAnsi="宋体" w:hint="eastAsia"/>
+        </w:rPr>
+        <w:t>方案</w:t>
+      </w:r>
+      <w:r>
+        <w:rPr>
+          <w:rFonts w:ascii="宋体" w:eastAsia="宋体" w:hAnsi="宋体" w:hint="eastAsia"/>
+        </w:rPr>
+        <w:t>，则k+=1，返回第一步</w:t>
+      </w:r>
+    </w:p>
+    <w:p>
+      <w:pPr>
+        <w:rPr>
+          <w:rFonts w:ascii="宋体" w:eastAsia="宋体" w:hAnsi="宋体" w:hint="eastAsia"/>
+        </w:rPr>
+      </w:pPr>
+      <w:r>
+        <w:rPr>
+          <w:rFonts w:ascii="宋体" w:eastAsia="宋体" w:hAnsi="宋体" w:hint="eastAsia"/>
+        </w:rPr>
+        <w:t>k=3</w:t>
+      </w:r>
+    </w:p>
+    <w:p>
+      <w:pPr>
+        <w:rPr>
+          <w:rFonts w:ascii="宋体" w:eastAsia="宋体" w:hAnsi="宋体" w:hint="eastAsia"/>
+        </w:rPr>
+      </w:pPr>
+      <w:r>
+        <w:rPr>
+          <w:rFonts w:ascii="宋体" w:eastAsia="宋体" w:hAnsi="宋体" w:hint="eastAsia"/>
+        </w:rPr>
+        <w:t>最优解:</w:t>
+      </w:r>
+    </w:p>
+    <w:p>
+      <w:pPr>
+        <w:rPr>
+          <w:rFonts w:ascii="宋体" w:eastAsia="宋体" w:hAnsi="宋体" w:hint="eastAsia"/>
+        </w:rPr>
+      </w:pPr>
+      <w:r>
+        <w:rPr>
+          <w:rFonts w:ascii="宋体" w:eastAsia="宋体" w:hAnsi="宋体" w:hint="eastAsia"/>
+        </w:rPr>
+        <w:t>裁剪方案 1: 59.0 次, 100cm裁剪 4.0 次, 60cm裁剪 0.0 次</w:t>
+      </w:r>
+    </w:p>
+    <w:p>
+      <w:pPr>
+        <w:rPr>
+          <w:rFonts w:ascii="宋体" w:eastAsia="宋体" w:hAnsi="宋体" w:hint="eastAsia"/>
+        </w:rPr>
+      </w:pPr>
+      <w:r>
+        <w:rPr>
+          <w:rFonts w:ascii="宋体" w:eastAsia="宋体" w:hAnsi="宋体" w:hint="eastAsia"/>
+          <w:highlight w:val="yellow"/>
+        </w:rPr>
+        <w:t>裁剪方案 2: 0.0 次, 100cm裁剪 -0.0 次, 60cm裁剪 -0.0 次</w:t>
+      </w:r>
+    </w:p>
+    <w:p>
+      <w:pPr>
+        <w:rPr>
+          <w:rFonts w:ascii="宋体" w:eastAsia="宋体" w:hAnsi="宋体" w:hint="eastAsia"/>
+        </w:rPr>
+      </w:pPr>
+      <w:r>
+        <w:rPr>
+          <w:rFonts w:ascii="宋体" w:eastAsia="宋体" w:hAnsi="宋体" w:hint="eastAsia"/>
+        </w:rPr>
+        <w:t>裁剪方案 3: 136.0 次, 100cm裁剪 1.0 次, 60cm裁剪 5.0 次</w:t>
+      </w:r>
+    </w:p>
+    <w:p>
+      <w:pPr>
+        <w:rPr>
+          <w:rFonts w:ascii="宋体" w:eastAsia="宋体" w:hAnsi="宋体" w:hint="eastAsia"/>
+        </w:rPr>
+      </w:pPr>
+      <w:r>
+        <w:rPr>
+          <w:rFonts w:ascii="宋体" w:eastAsia="宋体" w:hAnsi="宋体" w:hint="eastAsia"/>
+        </w:rPr>
+        <w:t>最小浪费布料总长度：240.0</w:t>
+      </w:r>
+    </w:p>
+    <w:p>
+      <w:pPr>
+        <w:rPr>
+          <w:rFonts w:ascii="宋体" w:eastAsia="宋体" w:hAnsi="宋体" w:hint="eastAsia"/>
+        </w:rPr>
+      </w:pPr>
+      <w:r>
+        <w:rPr>
+          <w:rFonts w:ascii="宋体" w:eastAsia="宋体" w:hAnsi="宋体" w:hint="eastAsia"/>
+        </w:rPr>
+        <w:t>判断：</w:t>
+      </w:r>
+      <w:r>
+        <w:rPr>
+          <w:rFonts w:ascii="宋体" w:eastAsia="宋体" w:hAnsi="宋体" w:hint="eastAsia"/>
+        </w:rPr>
+        <w:t>此时存在执行次数==0的裁剪</w:t>
+      </w:r>
+      <w:r>
+        <w:rPr>
+          <w:rFonts w:ascii="宋体" w:eastAsia="宋体" w:hAnsi="宋体" w:hint="eastAsia"/>
+        </w:rPr>
+        <w:t>方案</w:t>
+      </w:r>
+      <w:r>
+        <w:rPr>
+          <w:rFonts w:ascii="宋体" w:eastAsia="宋体" w:hAnsi="宋体" w:hint="eastAsia"/>
+        </w:rPr>
+        <w:t>，找到最优解，运行结束</w:t>
+      </w:r>
+      <w:r>
+        <w:rPr>
+          <w:rFonts w:ascii="宋体" w:eastAsia="宋体" w:hAnsi="宋体" w:hint="eastAsia"/>
+        </w:rPr>
+        <w:t>。</w:t>
+      </w:r>
+    </w:p>
+    <w:p>
+      <w:pPr>
+        <w:rPr>
+          <w:rFonts w:ascii="宋体" w:eastAsia="宋体" w:hAnsi="宋体" w:hint="eastAsia"/>
+        </w:rPr>
+      </w:pPr>
+      <w:r>
+        <w:rPr>
+          <w:rFonts w:ascii="宋体" w:eastAsia="宋体" w:hAnsi="宋体" w:hint="eastAsia"/>
+        </w:rPr>
+        <w:t>之所以以存在执行次数等于0的裁剪</w:t>
+      </w:r>
+      <w:r>
+        <w:rPr>
+          <w:rFonts w:ascii="宋体" w:eastAsia="宋体" w:hAnsi="宋体" w:hint="eastAsia"/>
+        </w:rPr>
+        <w:t>方案</w:t>
+      </w:r>
+      <w:r>
+        <w:rPr>
+          <w:rFonts w:ascii="宋体" w:eastAsia="宋体" w:hAnsi="宋体" w:hint="eastAsia"/>
+        </w:rPr>
+        <w:t>为结束条件，详见附言2</w:t>
+      </w:r>
+      <w:r>
+        <w:rPr>
+          <w:rFonts w:ascii="宋体" w:eastAsia="宋体" w:hAnsi="宋体" w:hint="eastAsia"/>
+        </w:rPr>
+        <w:t>。</w:t>
+      </w:r>
+    </w:p>
+    <w:p>
+      <w:pPr>
+        <w:widowControl/>
+        <w:jc w:val="left"/>
+        <w:rPr>
+          <w:rFonts w:ascii="宋体" w:eastAsia="宋体" w:hAnsi="宋体" w:hint="eastAsia"/>
+        </w:rPr>
+      </w:pPr>
+      <w:r>
+        <w:rPr>
+          <w:rFonts w:ascii="宋体" w:eastAsia="宋体" w:hAnsi="宋体" w:hint="eastAsia"/>
+        </w:rPr>
+        <w:br w:type="page"/>
+      </w:r>
+    </w:p>
+    <w:p>
+      <w:pPr>
+        <w:rPr>
+          <w:rFonts w:ascii="宋体" w:eastAsia="宋体" w:hAnsi="宋体" w:hint="eastAsia"/>
+          <w:b/>
+          <w:bCs/>
+        </w:rPr>
+      </w:pPr>
+      <w:r>
+        <w:rPr>
+          <w:rFonts w:ascii="宋体" w:eastAsia="宋体" w:hAnsi="宋体" w:hint="eastAsia"/>
+          <w:b/>
+          <w:bCs/>
+        </w:rPr>
+        <w:lastRenderedPageBreak/>
+        <w:t>附言1</w:t>
+      </w:r>
+    </w:p>
+    <w:p>
+      <w:pPr>
+        <w:rPr>
+          <w:rFonts w:ascii="宋体" w:eastAsia="宋体" w:hAnsi="宋体" w:hint="eastAsia"/>
+        </w:rPr>
+      </w:pPr>
+      <w:r>
+        <w:rPr>
+          <w:rFonts w:ascii="宋体" w:eastAsia="宋体" w:hAnsi="宋体" w:hint="eastAsia"/>
+        </w:rPr>
+        <w:t>目标函数除了最小化浪费布料外，增加了这一</w:t>
+      </w:r>
+      <w:r>
+        <w:rPr>
+          <w:rFonts w:ascii="宋体" w:eastAsia="宋体" w:hAnsi="宋体" w:hint="eastAsia"/>
+        </w:rPr>
+        <w:t>惩罚</w:t>
+      </w:r>
+      <w:r>
+        <w:rPr>
+          <w:rFonts w:ascii="宋体" w:eastAsia="宋体" w:hAnsi="宋体" w:hint="eastAsia"/>
+        </w:rPr>
+        <w:t>项：</w:t>
+      </w:r>
+    </w:p>
+    <w:p>
+      <w:pPr>
+        <w:rPr>
+          <w:rFonts w:ascii="宋体" w:eastAsia="宋体" w:hAnsi="宋体" w:hint="eastAsia"/>
+        </w:rPr>
+      </w:pPr>
+      <w:r>
+        <w:rPr>
+          <w:rFonts w:ascii="宋体" w:eastAsia="宋体" w:hAnsi="宋体" w:hint="eastAsia"/>
+          <w:position w:val="-23"/>
+        </w:rPr>
+        <w:object w:dxaOrig="1642" w:dyaOrig="922" w14:anchorId="7E0DC884">
+          <v:shape id="_x0000_i1074" type="#_x0000_t75" style="width:81.95pt;height:45.95pt" o:ole="">
+            <v:imagedata r:id="rId23" o:title=""/>
+          </v:shape>
+          <o:OLEObject Type="Embed" ProgID="Equation.AxMath" ShapeID="_x0000_i1074" DrawAspect="Content" ObjectID="_1801913562" r:id="rId24"/>
+        </w:object>
+      </w:r>
+      <w:r>
+        <w:rPr>
+          <w:rFonts w:ascii="宋体" w:eastAsia="宋体" w:hAnsi="宋体" w:hint="eastAsia"/>
+        </w:rPr>
+        <w:t>表示对k大小的惩罚项，防止出现执行次数大于0的重复裁剪模式</w:t>
+      </w:r>
+    </w:p>
+    <w:p>
+      <w:pPr>
+        <w:rPr>
+          <w:rFonts w:ascii="宋体" w:eastAsia="宋体" w:hAnsi="宋体" w:hint="eastAsia"/>
+        </w:rPr>
+      </w:pPr>
+      <w:r>
+        <w:rPr>
+          <w:rFonts w:ascii="宋体" w:eastAsia="宋体" w:hAnsi="宋体" w:hint="eastAsia"/>
+        </w:rPr>
+        <w:t>这一项包括两个点：</w:t>
+      </w:r>
+    </w:p>
+    <w:p>
+      <w:pPr>
+        <w:rPr>
+          <w:rFonts w:ascii="宋体" w:eastAsia="宋体" w:hAnsi="宋体" w:hint="eastAsia"/>
+        </w:rPr>
+      </w:pPr>
+      <w:r>
+        <w:rPr>
+          <w:rFonts w:ascii="宋体" w:eastAsia="宋体" w:hAnsi="宋体" w:hint="eastAsia"/>
+        </w:rPr>
+        <w:t>1.为什么要加上分子部分</w:t>
+      </w:r>
+      <w:r>
+        <w:rPr>
+          <w:rFonts w:ascii="宋体" w:eastAsia="宋体" w:hAnsi="宋体" w:hint="eastAsia"/>
+          <w:position w:val="-27"/>
+        </w:rPr>
+        <w:object w:dxaOrig="1563" w:dyaOrig="662" w14:anchorId="7002E67F">
+          <v:shape id="_x0000_i1029" type="#_x0000_t75" style="width:78.1pt;height:33.25pt" o:ole="">
+            <v:imagedata r:id="rId25" o:title=""/>
+          </v:shape>
+          <o:OLEObject Type="Embed" ProgID="Equation.AxMath" ShapeID="_x0000_i1029" DrawAspect="Content" ObjectID="_1801913563" r:id="rId26"/>
+        </w:object>
+      </w:r>
+      <w:r>
+        <w:rPr>
+          <w:rFonts w:ascii="宋体" w:eastAsia="宋体" w:hAnsi="宋体" w:hint="eastAsia"/>
+        </w:rPr>
+        <w:t>？</w:t>
+      </w:r>
+    </w:p>
+    <w:p>
+      <w:pPr>
+        <w:rPr>
+          <w:rFonts w:ascii="宋体" w:eastAsia="宋体" w:hAnsi="宋体" w:hint="eastAsia"/>
+        </w:rPr>
+      </w:pPr>
+      <w:r>
+        <w:rPr>
+          <w:rFonts w:ascii="宋体" w:eastAsia="宋体" w:hAnsi="宋体" w:hint="eastAsia"/>
+        </w:rPr>
+        <w:t>防止存在有执行次数&gt;0</w:t>
+      </w:r>
+      <w:r>
+        <w:rPr>
+          <w:rFonts w:ascii="宋体" w:eastAsia="宋体" w:hAnsi="宋体" w:hint="eastAsia"/>
+        </w:rPr>
+        <w:t>的</w:t>
+      </w:r>
+      <w:r>
+        <w:rPr>
+          <w:rFonts w:ascii="宋体" w:eastAsia="宋体" w:hAnsi="宋体" w:hint="eastAsia"/>
+        </w:rPr>
+        <w:t>两个相同的方案</w:t>
+      </w:r>
+      <w:r>
+        <w:rPr>
+          <w:rFonts w:ascii="宋体" w:eastAsia="宋体" w:hAnsi="宋体" w:hint="eastAsia"/>
+        </w:rPr>
+        <w:t>，模型会把这两个方案的执行次数合并</w:t>
+      </w:r>
+      <w:r>
+        <w:rPr>
+          <w:rFonts w:ascii="宋体" w:eastAsia="宋体" w:hAnsi="宋体" w:hint="eastAsia"/>
+        </w:rPr>
+        <w:t>（这里很难用语言解释，可以看下面的增加/不增加惩罚项的对比</w:t>
+      </w:r>
+      <w:r>
+        <w:rPr>
+          <w:rFonts w:ascii="宋体" w:eastAsia="宋体" w:hAnsi="宋体" w:hint="eastAsia"/>
+        </w:rPr>
+        <w:t>，更加容易理解</w:t>
+      </w:r>
+      <w:r>
+        <w:rPr>
+          <w:rFonts w:ascii="宋体" w:eastAsia="宋体" w:hAnsi="宋体" w:hint="eastAsia"/>
+        </w:rPr>
+        <w:t>）</w:t>
+      </w:r>
+    </w:p>
+    <w:p>
+      <w:pPr>
+        <w:rPr>
+          <w:rFonts w:ascii="宋体" w:eastAsia="宋体" w:hAnsi="宋体" w:hint="eastAsia"/>
+        </w:rPr>
+      </w:pPr>
+    </w:p>
+    <w:p>
+      <w:pPr>
+        <w:rPr>
+          <w:rFonts w:ascii="宋体" w:eastAsia="宋体" w:hAnsi="宋体" w:hint="eastAsia"/>
+        </w:rPr>
+      </w:pPr>
+      <w:r>
+        <w:rPr>
+          <w:rFonts w:ascii="宋体" w:eastAsia="宋体" w:hAnsi="宋体" w:hint="eastAsia"/>
+        </w:rPr>
+        <w:t>2.为什么要除以</w:t>
+      </w:r>
+      <w:r>
+        <w:rPr>
+          <w:rFonts w:ascii="宋体" w:eastAsia="宋体" w:hAnsi="宋体" w:hint="eastAsia"/>
+        </w:rPr>
+        <w:t>分母部分</w:t>
+      </w:r>
+      <w:r>
+        <w:rPr>
+          <w:rFonts w:ascii="宋体" w:eastAsia="宋体" w:hAnsi="宋体" w:hint="eastAsia"/>
+          <w:position w:val="-10"/>
+        </w:rPr>
+        <w:object w:dxaOrig="422" w:dyaOrig="312" w14:anchorId="40F892D7">
+          <v:shape id="_x0000_i1030" type="#_x0000_t75" style="width:21.05pt;height:15.5pt" o:ole="">
+            <v:imagedata r:id="rId27" o:title=""/>
+          </v:shape>
+          <o:OLEObject Type="Embed" ProgID="Equation.AxMath" ShapeID="_x0000_i1030" DrawAspect="Content" ObjectID="_1801913564" r:id="rId28"/>
+        </w:object>
+      </w:r>
+      <w:r>
+        <w:rPr>
+          <w:rFonts w:ascii="宋体" w:eastAsia="宋体" w:hAnsi="宋体" w:hint="eastAsia"/>
+        </w:rPr>
+        <w:t>？</w:t>
+      </w:r>
+    </w:p>
+    <w:p>
+      <w:pPr>
+        <w:rPr>
+          <w:rFonts w:ascii="宋体" w:eastAsia="宋体" w:hAnsi="宋体" w:hint="eastAsia"/>
+        </w:rPr>
+      </w:pPr>
+    </w:p>
+    <w:p>
+      <w:pPr>
+        <w:rPr>
+          <w:rFonts w:ascii="宋体" w:eastAsia="宋体" w:hAnsi="宋体" w:hint="eastAsia"/>
+        </w:rPr>
+      </w:pPr>
+      <w:r>
+        <w:rPr>
+          <w:rFonts w:ascii="宋体" w:eastAsia="宋体" w:hAnsi="宋体" w:hint="eastAsia"/>
+        </w:rPr>
+        <w:t>每个方案最多裁剪的成品为6个(400÷60≈6)，除6×k后，该惩罚项的大小总是小于1，</w:t>
+      </w:r>
+      <w:r>
+        <w:rPr>
+          <w:rFonts w:ascii="宋体" w:eastAsia="宋体" w:hAnsi="宋体" w:hint="eastAsia"/>
+          <w:b/>
+          <w:bCs/>
+        </w:rPr>
+        <w:t>不会对问题目标最小化浪费产生影响</w:t>
+      </w:r>
+      <w:r>
+        <w:rPr>
+          <w:rFonts w:ascii="宋体" w:eastAsia="宋体" w:hAnsi="宋体" w:hint="eastAsia"/>
+          <w:b/>
+          <w:bCs/>
+        </w:rPr>
+        <w:t>。</w:t>
+      </w:r>
+    </w:p>
+    <w:p>
+      <w:pPr>
+        <w:rPr>
+          <w:rFonts w:ascii="宋体" w:eastAsia="宋体" w:hAnsi="宋体" w:hint="eastAsia"/>
+        </w:rPr>
+      </w:pPr>
+      <w:r>
+        <w:rPr>
+          <w:rFonts w:ascii="宋体" w:eastAsia="宋体" w:hAnsi="宋体" w:hint="eastAsia"/>
+        </w:rPr>
+        <w:t>依然以文中31个公主和52个王子为例</w:t>
+      </w:r>
+      <w:r>
+        <w:rPr>
+          <w:rFonts w:ascii="宋体" w:eastAsia="宋体" w:hAnsi="宋体" w:hint="eastAsia"/>
+        </w:rPr>
+        <w:t>：</w:t>
+      </w:r>
+    </w:p>
+    <w:p>
+      <w:pPr>
+        <w:rPr>
+          <w:rFonts w:ascii="宋体" w:eastAsia="宋体" w:hAnsi="宋体" w:hint="eastAsia"/>
+        </w:rPr>
+      </w:pPr>
+      <w:r>
+        <w:rPr>
+          <w:rFonts w:ascii="宋体" w:eastAsia="宋体" w:hAnsi="宋体" w:hint="eastAsia"/>
+          <w:b/>
+          <w:bCs/>
+        </w:rPr>
+        <w:t>不增加惩罚项</w:t>
+      </w:r>
+      <w:r>
+        <w:rPr>
+          <w:rFonts w:ascii="宋体" w:eastAsia="宋体" w:hAnsi="宋体" w:hint="eastAsia"/>
+        </w:rPr>
+        <w:t>：</w:t>
+      </w:r>
+    </w:p>
+    <w:p>
+      <w:pPr>
+        <w:rPr>
+          <w:rFonts w:ascii="宋体" w:eastAsia="宋体" w:hAnsi="宋体" w:hint="eastAsia"/>
+        </w:rPr>
+      </w:pPr>
+      <w:r>
+        <w:rPr>
+          <w:rFonts w:ascii="宋体" w:eastAsia="宋体" w:hAnsi="宋体" w:hint="eastAsia"/>
+        </w:rPr>
+        <w:t>最优解：</w:t>
+      </w:r>
+    </w:p>
+    <w:p>
+      <w:pPr>
+        <w:rPr>
+          <w:rFonts w:ascii="宋体" w:eastAsia="宋体" w:hAnsi="宋体" w:hint="eastAsia"/>
+        </w:rPr>
+      </w:pPr>
+      <w:r>
+        <w:rPr>
+          <w:rFonts w:ascii="宋体" w:eastAsia="宋体" w:hAnsi="宋体" w:hint="eastAsia"/>
+        </w:rPr>
+        <w:t xml:space="preserve">裁剪方案 1: </w:t>
+      </w:r>
+      <w:r>
+        <w:rPr>
+          <w:rFonts w:ascii="宋体" w:eastAsia="宋体" w:hAnsi="宋体" w:hint="eastAsia"/>
+          <w:b/>
+          <w:bCs/>
+        </w:rPr>
+        <w:t>56.0</w:t>
+      </w:r>
+      <w:r>
+        <w:rPr>
+          <w:rFonts w:ascii="宋体" w:eastAsia="宋体" w:hAnsi="宋体" w:hint="eastAsia"/>
+        </w:rPr>
+        <w:t xml:space="preserve"> 次, 100cm裁剪 4.0 次, 60cm裁剪 -0.0 次</w:t>
+      </w:r>
+    </w:p>
+    <w:p>
+      <w:pPr>
+        <w:rPr>
+          <w:rFonts w:ascii="宋体" w:eastAsia="宋体" w:hAnsi="宋体" w:hint="eastAsia"/>
+        </w:rPr>
+      </w:pPr>
+      <w:r>
+        <w:rPr>
+          <w:rFonts w:ascii="宋体" w:eastAsia="宋体" w:hAnsi="宋体" w:hint="eastAsia"/>
+        </w:rPr>
+        <w:t>裁剪方案 2: 136.0 次, 100cm裁剪 1.0 次, 60cm裁剪 5.0 次</w:t>
+      </w:r>
+    </w:p>
+    <w:p>
+      <w:pPr>
+        <w:rPr>
+          <w:rFonts w:ascii="宋体" w:eastAsia="宋体" w:hAnsi="宋体" w:hint="eastAsia"/>
+        </w:rPr>
+      </w:pPr>
+      <w:r>
+        <w:rPr>
+          <w:rFonts w:ascii="宋体" w:eastAsia="宋体" w:hAnsi="宋体" w:hint="eastAsia"/>
+        </w:rPr>
+        <w:t xml:space="preserve">裁剪方案 3: </w:t>
+      </w:r>
+      <w:r>
+        <w:rPr>
+          <w:rFonts w:ascii="宋体" w:eastAsia="宋体" w:hAnsi="宋体" w:hint="eastAsia"/>
+          <w:b/>
+          <w:bCs/>
+        </w:rPr>
+        <w:t>3.0</w:t>
+      </w:r>
+      <w:r>
+        <w:rPr>
+          <w:rFonts w:ascii="宋体" w:eastAsia="宋体" w:hAnsi="宋体" w:hint="eastAsia"/>
+        </w:rPr>
+        <w:t xml:space="preserve"> 次, 100cm裁剪 4.0 次, 60cm裁剪 -0.0 次</w:t>
+      </w:r>
+    </w:p>
+    <w:p>
+      <w:pPr>
+        <w:rPr>
+          <w:rFonts w:ascii="宋体" w:eastAsia="宋体" w:hAnsi="宋体" w:hint="eastAsia"/>
+        </w:rPr>
+      </w:pPr>
+      <w:r>
+        <w:rPr>
+          <w:rFonts w:ascii="宋体" w:eastAsia="宋体" w:hAnsi="宋体" w:hint="eastAsia"/>
+        </w:rPr>
+        <w:t>最小浪费布料总长度：240.0</w:t>
+      </w:r>
+    </w:p>
+    <w:p>
+      <w:pPr>
+        <w:rPr>
+          <w:rFonts w:ascii="宋体" w:eastAsia="宋体" w:hAnsi="宋体" w:hint="eastAsia"/>
+        </w:rPr>
+      </w:pPr>
+      <w:r>
+        <w:rPr>
+          <w:rFonts w:ascii="宋体" w:eastAsia="宋体" w:hAnsi="宋体" w:hint="eastAsia"/>
+        </w:rPr>
+        <w:t>此时</w:t>
+      </w:r>
+      <w:r>
+        <w:rPr>
+          <w:rFonts w:ascii="宋体" w:eastAsia="宋体" w:hAnsi="宋体" w:hint="eastAsia"/>
+          <w:highlight w:val="green"/>
+        </w:rPr>
+        <w:t>方案</w:t>
+      </w:r>
+      <w:r>
+        <w:rPr>
+          <w:rFonts w:ascii="宋体" w:eastAsia="宋体" w:hAnsi="宋体" w:hint="eastAsia"/>
+          <w:highlight w:val="green"/>
+        </w:rPr>
+        <w:t>1和3是相同的</w:t>
+      </w:r>
+      <w:r>
+        <w:rPr>
+          <w:rFonts w:ascii="宋体" w:eastAsia="宋体" w:hAnsi="宋体" w:hint="eastAsia"/>
+        </w:rPr>
+        <w:t>，为了后续的循环结束条件（存在执行次数为0的</w:t>
+      </w:r>
+      <w:r>
+        <w:rPr>
+          <w:rFonts w:ascii="宋体" w:eastAsia="宋体" w:hAnsi="宋体" w:hint="eastAsia"/>
+        </w:rPr>
+        <w:t>方案</w:t>
+      </w:r>
+      <w:r>
+        <w:rPr>
+          <w:rFonts w:ascii="宋体" w:eastAsia="宋体" w:hAnsi="宋体" w:hint="eastAsia"/>
+        </w:rPr>
+        <w:t>）</w:t>
+      </w:r>
+      <w:r>
+        <w:rPr>
+          <w:rFonts w:ascii="宋体" w:eastAsia="宋体" w:hAnsi="宋体" w:hint="eastAsia"/>
+        </w:rPr>
+        <w:t>，我们要把他们</w:t>
+      </w:r>
+      <w:r>
+        <w:rPr>
+          <w:rFonts w:ascii="宋体" w:eastAsia="宋体" w:hAnsi="宋体" w:hint="eastAsia"/>
+        </w:rPr>
+        <w:t>执行次数</w:t>
+      </w:r>
+      <w:r>
+        <w:rPr>
+          <w:rFonts w:ascii="宋体" w:eastAsia="宋体" w:hAnsi="宋体" w:hint="eastAsia"/>
+        </w:rPr>
+        <w:t>合并</w:t>
+      </w:r>
+    </w:p>
+    <w:p>
+      <w:pPr>
+        <w:rPr>
+          <w:rFonts w:ascii="宋体" w:eastAsia="宋体" w:hAnsi="宋体" w:hint="eastAsia"/>
+          <w:b/>
+          <w:bCs/>
+        </w:rPr>
+      </w:pPr>
+      <w:r>
+        <w:rPr>
+          <w:rFonts w:ascii="宋体" w:eastAsia="宋体" w:hAnsi="宋体" w:hint="eastAsia"/>
+          <w:b/>
+          <w:bCs/>
+        </w:rPr>
+        <w:t>增加惩罚项：</w:t>
+      </w:r>
+    </w:p>
+    <w:p>
+      <w:pPr>
+        <w:rPr>
+          <w:rFonts w:ascii="宋体" w:eastAsia="宋体" w:hAnsi="宋体" w:hint="eastAsia"/>
+        </w:rPr>
+      </w:pPr>
+      <w:r>
+        <w:rPr>
+          <w:rFonts w:ascii="宋体" w:eastAsia="宋体" w:hAnsi="宋体" w:hint="eastAsia"/>
+        </w:rPr>
+        <w:t>最优解:</w:t>
+      </w:r>
+    </w:p>
+    <w:p>
+      <w:pPr>
+        <w:rPr>
+          <w:rFonts w:ascii="宋体" w:eastAsia="宋体" w:hAnsi="宋体" w:hint="eastAsia"/>
+        </w:rPr>
+      </w:pPr>
+      <w:r>
+        <w:rPr>
+          <w:rFonts w:ascii="宋体" w:eastAsia="宋体" w:hAnsi="宋体" w:hint="eastAsia"/>
+        </w:rPr>
+        <w:t xml:space="preserve">裁剪方案 1: </w:t>
+      </w:r>
+      <w:r>
+        <w:rPr>
+          <w:rFonts w:ascii="宋体" w:eastAsia="宋体" w:hAnsi="宋体" w:hint="eastAsia"/>
+          <w:b/>
+          <w:bCs/>
+        </w:rPr>
+        <w:t>59.0</w:t>
+      </w:r>
+      <w:r>
+        <w:rPr>
+          <w:rFonts w:ascii="宋体" w:eastAsia="宋体" w:hAnsi="宋体" w:hint="eastAsia"/>
+        </w:rPr>
+        <w:t xml:space="preserve"> 次, 100cm裁剪 4.0 次, 60cm裁剪 0.0 次</w:t>
+      </w:r>
+    </w:p>
+    <w:p>
+      <w:pPr>
+        <w:rPr>
+          <w:rFonts w:ascii="宋体" w:eastAsia="宋体" w:hAnsi="宋体" w:hint="eastAsia"/>
+        </w:rPr>
+      </w:pPr>
+      <w:r>
+        <w:rPr>
+          <w:rFonts w:ascii="宋体" w:eastAsia="宋体" w:hAnsi="宋体" w:hint="eastAsia"/>
+          <w:highlight w:val="yellow"/>
+        </w:rPr>
+        <w:t>裁剪方案 2: 0.0 次, 100cm裁剪 -0.0 次, 60cm裁剪 -0.0 次</w:t>
+      </w:r>
+    </w:p>
+    <w:p>
+      <w:pPr>
+        <w:rPr>
+          <w:rFonts w:ascii="宋体" w:eastAsia="宋体" w:hAnsi="宋体" w:hint="eastAsia"/>
+        </w:rPr>
+      </w:pPr>
+      <w:r>
+        <w:rPr>
+          <w:rFonts w:ascii="宋体" w:eastAsia="宋体" w:hAnsi="宋体" w:hint="eastAsia"/>
+        </w:rPr>
+        <w:t>裁剪方案 3: 136.0 次, 100cm裁剪 1.0 次, 60cm裁剪 5.0 次</w:t>
+      </w:r>
+    </w:p>
+    <w:p>
+      <w:pPr>
+        <w:rPr>
+          <w:rFonts w:ascii="宋体" w:eastAsia="宋体" w:hAnsi="宋体" w:hint="eastAsia"/>
+        </w:rPr>
+      </w:pPr>
+      <w:r>
+        <w:rPr>
+          <w:rFonts w:ascii="宋体" w:eastAsia="宋体" w:hAnsi="宋体" w:hint="eastAsia"/>
+        </w:rPr>
+        <w:t>最优目标值: 240.55555555556202</w:t>
+      </w:r>
+    </w:p>
+    <w:p>
+      <w:pPr>
+        <w:rPr>
+          <w:rFonts w:ascii="宋体" w:eastAsia="宋体" w:hAnsi="宋体" w:hint="eastAsia"/>
+        </w:rPr>
+      </w:pPr>
+      <w:r>
+        <w:rPr>
+          <w:rFonts w:ascii="宋体" w:eastAsia="宋体" w:hAnsi="宋体" w:hint="eastAsia"/>
+        </w:rPr>
+        <w:t>最小浪费布料总长度：240.0</w:t>
+      </w:r>
+    </w:p>
+    <w:p>
+      <w:pPr>
+        <w:rPr>
+          <w:rFonts w:ascii="宋体" w:eastAsia="宋体" w:hAnsi="宋体" w:hint="eastAsia"/>
+        </w:rPr>
+      </w:pPr>
+      <w:r>
+        <w:rPr>
+          <w:rFonts w:ascii="宋体" w:eastAsia="宋体" w:hAnsi="宋体" w:hint="eastAsia"/>
+        </w:rPr>
+        <w:t>惩罚项: 0.5555555555555556</w:t>
+      </w:r>
+    </w:p>
+    <w:p>
+      <w:pPr>
+        <w:rPr>
+          <w:rFonts w:ascii="宋体" w:eastAsia="宋体" w:hAnsi="宋体" w:hint="eastAsia"/>
+        </w:rPr>
+      </w:pPr>
+      <w:r>
+        <w:rPr>
+          <w:rFonts w:ascii="宋体" w:eastAsia="宋体" w:hAnsi="宋体" w:hint="eastAsia"/>
+        </w:rPr>
+        <w:t>可以看到，</w:t>
+      </w:r>
+      <w:r>
+        <w:rPr>
+          <w:rFonts w:ascii="宋体" w:eastAsia="宋体" w:hAnsi="宋体" w:hint="eastAsia"/>
+        </w:rPr>
+        <w:t>之前的</w:t>
+      </w:r>
+      <w:r>
+        <w:rPr>
+          <w:rFonts w:ascii="宋体" w:eastAsia="宋体" w:hAnsi="宋体" w:hint="eastAsia"/>
+        </w:rPr>
+        <w:t>56次和3次已经合并为59次</w:t>
+      </w:r>
+      <w:r>
+        <w:rPr>
+          <w:rFonts w:ascii="宋体" w:eastAsia="宋体" w:hAnsi="宋体" w:hint="eastAsia"/>
+        </w:rPr>
+        <w:t>。</w:t>
+      </w:r>
+    </w:p>
+    <w:p>
+      <w:pPr>
+        <w:rPr>
+          <w:rFonts w:ascii="宋体" w:eastAsia="宋体" w:hAnsi="宋体" w:hint="eastAsia"/>
+        </w:rPr>
+      </w:pPr>
+      <w:r>
+        <w:rPr>
+          <w:rFonts w:ascii="宋体" w:eastAsia="宋体" w:hAnsi="宋体" w:hint="eastAsia"/>
+        </w:rPr>
+        <w:t>且根据上文解释，惩罚项始终是小于1的，不会对最小化浪费这个目标产生</w:t>
+      </w:r>
+      <w:r>
+        <w:rPr>
+          <w:rFonts w:ascii="宋体" w:eastAsia="宋体" w:hAnsi="宋体" w:hint="eastAsia"/>
+        </w:rPr>
+        <w:t>实质</w:t>
+      </w:r>
+      <w:r>
+        <w:rPr>
+          <w:rFonts w:ascii="宋体" w:eastAsia="宋体" w:hAnsi="宋体" w:hint="eastAsia"/>
+        </w:rPr>
+        <w:t>影响</w:t>
+      </w:r>
+      <w:r>
+        <w:rPr>
+          <w:rFonts w:ascii="宋体" w:eastAsia="宋体" w:hAnsi="宋体" w:hint="eastAsia"/>
+        </w:rPr>
+        <w:t>。</w:t>
+      </w:r>
+    </w:p>
+    <w:p>
+      <w:pPr>
+        <w:rPr>
+          <w:rFonts w:ascii="宋体" w:eastAsia="宋体" w:hAnsi="宋体" w:hint="eastAsia"/>
+        </w:rPr>
+      </w:pPr>
+      <w:r>
+        <w:rPr>
+          <w:rFonts w:ascii="宋体" w:eastAsia="宋体" w:hAnsi="宋体" w:hint="eastAsia"/>
+        </w:rPr>
+        <w:t>稍微改动一下目标函数，就可以极大的减少繁琐的约束条件，提高模型效率。</w:t>
+      </w:r>
+    </w:p>
+    <w:p>
+      <w:pPr>
+        <w:rPr>
+          <w:rFonts w:ascii="宋体" w:eastAsia="宋体" w:hAnsi="宋体" w:hint="eastAsia"/>
+        </w:rPr>
+      </w:pPr>
+    </w:p>
+    <w:p>
+      <w:pPr>
+        <w:rPr>
+          <w:rFonts w:ascii="宋体" w:eastAsia="宋体" w:hAnsi="宋体" w:hint="eastAsia"/>
+          <w:b/>
+          <w:bCs/>
+        </w:rPr>
+      </w:pPr>
+      <w:r>
+        <w:rPr>
+          <w:rFonts w:ascii="宋体" w:eastAsia="宋体" w:hAnsi="宋体" w:hint="eastAsia"/>
+          <w:b/>
+          <w:bCs/>
+        </w:rPr>
+        <w:t>附言2</w:t>
+      </w:r>
+    </w:p>
+    <w:p>
+      <w:pPr>
+        <w:rPr>
+          <w:rFonts w:ascii="宋体" w:eastAsia="宋体" w:hAnsi="宋体" w:hint="eastAsia"/>
+        </w:rPr>
+      </w:pPr>
+      <w:r>
+        <w:rPr>
+          <w:rFonts w:ascii="宋体" w:eastAsia="宋体" w:hAnsi="宋体" w:hint="eastAsia"/>
+        </w:rPr>
+        <w:t>为什么要</w:t>
+      </w:r>
+      <w:r>
+        <w:rPr>
+          <w:rFonts w:ascii="宋体" w:eastAsia="宋体" w:hAnsi="宋体" w:hint="eastAsia"/>
+        </w:rPr>
+        <w:t>以存在执行次数等于0的裁剪</w:t>
+      </w:r>
+      <w:r>
+        <w:rPr>
+          <w:rFonts w:ascii="宋体" w:eastAsia="宋体" w:hAnsi="宋体" w:hint="eastAsia"/>
+        </w:rPr>
+        <w:t>方案</w:t>
+      </w:r>
+      <w:r>
+        <w:rPr>
+          <w:rFonts w:ascii="宋体" w:eastAsia="宋体" w:hAnsi="宋体" w:hint="eastAsia"/>
+        </w:rPr>
+        <w:t>为循环结束条件？</w:t>
+      </w:r>
+    </w:p>
+    <w:p>
+      <w:pPr>
+        <w:rPr>
+          <w:rFonts w:ascii="宋体" w:eastAsia="宋体" w:hAnsi="宋体" w:hint="eastAsia"/>
+        </w:rPr>
+      </w:pPr>
+      <w:r>
+        <w:rPr>
+          <w:rFonts w:ascii="宋体" w:eastAsia="宋体" w:hAnsi="宋体" w:hint="eastAsia"/>
+        </w:rPr>
+        <w:t>答：</w:t>
+      </w:r>
+    </w:p>
+    <w:p>
+      <w:pPr>
+        <w:rPr>
+          <w:rFonts w:ascii="宋体" w:eastAsia="宋体" w:hAnsi="宋体" w:hint="eastAsia"/>
+        </w:rPr>
+      </w:pPr>
+      <w:r>
+        <w:rPr>
+          <w:rFonts w:ascii="宋体" w:eastAsia="宋体" w:hAnsi="宋体" w:hint="eastAsia"/>
+        </w:rPr>
+        <w:t>因为当有k个裁剪</w:t>
+      </w:r>
+      <w:r>
+        <w:rPr>
+          <w:rFonts w:ascii="宋体" w:eastAsia="宋体" w:hAnsi="宋体" w:hint="eastAsia"/>
+        </w:rPr>
+        <w:t>方案</w:t>
+      </w:r>
+      <w:r>
+        <w:rPr>
+          <w:rFonts w:ascii="宋体" w:eastAsia="宋体" w:hAnsi="宋体" w:hint="eastAsia"/>
+        </w:rPr>
+        <w:t>，且存在执行0次的裁剪</w:t>
+      </w:r>
+      <w:r>
+        <w:rPr>
+          <w:rFonts w:ascii="宋体" w:eastAsia="宋体" w:hAnsi="宋体" w:hint="eastAsia"/>
+        </w:rPr>
+        <w:t>方案</w:t>
+      </w:r>
+      <w:r>
+        <w:rPr>
+          <w:rFonts w:ascii="宋体" w:eastAsia="宋体" w:hAnsi="宋体" w:hint="eastAsia"/>
+        </w:rPr>
+        <w:t>时，说明模型用k-1个裁剪</w:t>
+      </w:r>
+      <w:r>
+        <w:rPr>
+          <w:rFonts w:ascii="宋体" w:eastAsia="宋体" w:hAnsi="宋体" w:hint="eastAsia"/>
+        </w:rPr>
+        <w:t>方案</w:t>
+      </w:r>
+      <w:r>
+        <w:rPr>
+          <w:rFonts w:ascii="宋体" w:eastAsia="宋体" w:hAnsi="宋体" w:hint="eastAsia"/>
+        </w:rPr>
+        <w:t>就实现了最小化浪费，就算增加了裁剪</w:t>
+      </w:r>
+      <w:r>
+        <w:rPr>
+          <w:rFonts w:ascii="宋体" w:eastAsia="宋体" w:hAnsi="宋体" w:hint="eastAsia"/>
+        </w:rPr>
+        <w:t>方案</w:t>
+      </w:r>
+      <w:r>
+        <w:rPr>
+          <w:rFonts w:ascii="宋体" w:eastAsia="宋体" w:hAnsi="宋体" w:hint="eastAsia"/>
+        </w:rPr>
+        <w:t>个数，新的</w:t>
+      </w:r>
+      <w:r>
+        <w:rPr>
+          <w:rFonts w:ascii="宋体" w:eastAsia="宋体" w:hAnsi="宋体" w:hint="eastAsia"/>
+        </w:rPr>
+        <w:t>方案</w:t>
+      </w:r>
+      <w:r>
+        <w:rPr>
+          <w:rFonts w:ascii="宋体" w:eastAsia="宋体" w:hAnsi="宋体" w:hint="eastAsia"/>
+        </w:rPr>
+        <w:t>执行次数依然为0</w:t>
+      </w:r>
+      <w:r>
+        <w:rPr>
+          <w:rFonts w:ascii="宋体" w:eastAsia="宋体" w:hAnsi="宋体" w:hint="eastAsia"/>
+        </w:rPr>
+        <w:t>。用影子价格的思想解释的话，类似于“最大</w:t>
+      </w:r>
+      <w:r>
+        <w:rPr>
+          <w:rFonts w:ascii="宋体" w:eastAsia="宋体" w:hAnsi="宋体" w:hint="eastAsia"/>
+        </w:rPr>
+        <w:t>方案</w:t>
+      </w:r>
+      <w:r>
+        <w:rPr>
+          <w:rFonts w:ascii="宋体" w:eastAsia="宋体" w:hAnsi="宋体" w:hint="eastAsia"/>
+        </w:rPr>
+        <w:t>个数”</w:t>
+      </w:r>
+      <w:r>
+        <w:rPr>
+          <w:rFonts w:ascii="宋体" w:eastAsia="宋体" w:hAnsi="宋体" w:hint="eastAsia"/>
+        </w:rPr>
+        <w:t>这个约束的影子价格为0，即在此约束下模型已达到最优解，放宽此约束无法使模型得到更优值</w:t>
+      </w:r>
+      <w:r>
+        <w:rPr>
+          <w:rFonts w:ascii="宋体" w:eastAsia="宋体" w:hAnsi="宋体" w:hint="eastAsia"/>
+        </w:rPr>
+        <w:t>。</w:t>
+      </w:r>
+    </w:p>
+    <w:p>
+      <w:pPr>
+        <w:rPr>
+          <w:rFonts w:ascii="宋体" w:eastAsia="宋体" w:hAnsi="宋体" w:hint="eastAsia"/>
+        </w:rPr>
+      </w:pPr>
+      <w:r>
+        <w:rPr>
+          <w:rFonts w:ascii="宋体" w:eastAsia="宋体" w:hAnsi="宋体" w:hint="eastAsia"/>
+        </w:rPr>
+        <w:lastRenderedPageBreak/>
+        <w:t>还是以文中31个公主和52个王子为例：</w:t>
+      </w:r>
+    </w:p>
+    <w:p>
+      <w:pPr>
+        <w:rPr>
+          <w:rFonts w:ascii="宋体" w:eastAsia="宋体" w:hAnsi="宋体" w:hint="eastAsia"/>
+        </w:rPr>
+      </w:pPr>
+      <w:r>
+        <w:rPr>
+          <w:rFonts w:ascii="宋体" w:eastAsia="宋体" w:hAnsi="宋体" w:hint="eastAsia"/>
+        </w:rPr>
+        <w:t>第二次循环(k=2)时</w:t>
+      </w:r>
+      <w:r>
+        <w:rPr>
+          <w:rFonts w:ascii="宋体" w:eastAsia="宋体" w:hAnsi="宋体" w:hint="eastAsia"/>
+        </w:rPr>
+        <w:t>的最优解：</w:t>
+      </w:r>
+    </w:p>
+    <w:p>
+      <w:pPr>
+        <w:rPr>
+          <w:rFonts w:ascii="宋体" w:eastAsia="宋体" w:hAnsi="宋体" w:hint="eastAsia"/>
+        </w:rPr>
+      </w:pPr>
+      <w:r>
+        <w:rPr>
+          <w:rFonts w:ascii="宋体" w:eastAsia="宋体" w:hAnsi="宋体" w:hint="eastAsia"/>
+        </w:rPr>
+        <w:t xml:space="preserve">裁剪方案 1: </w:t>
+      </w:r>
+      <w:r>
+        <w:rPr>
+          <w:rFonts w:ascii="宋体" w:eastAsia="宋体" w:hAnsi="宋体" w:hint="eastAsia"/>
+          <w:b/>
+          <w:bCs/>
+        </w:rPr>
+        <w:t>59.0</w:t>
+      </w:r>
+      <w:r>
+        <w:rPr>
+          <w:rFonts w:ascii="宋体" w:eastAsia="宋体" w:hAnsi="宋体" w:hint="eastAsia"/>
+        </w:rPr>
+        <w:t xml:space="preserve"> 次, 100cm裁剪 4.0 次, 60cm裁剪 0.0 次</w:t>
+      </w:r>
+    </w:p>
+    <w:p>
+      <w:pPr>
+        <w:rPr>
+          <w:rFonts w:ascii="宋体" w:eastAsia="宋体" w:hAnsi="宋体" w:hint="eastAsia"/>
+        </w:rPr>
+      </w:pPr>
+      <w:r>
+        <w:rPr>
+          <w:rFonts w:ascii="宋体" w:eastAsia="宋体" w:hAnsi="宋体" w:hint="eastAsia"/>
+        </w:rPr>
+        <w:t xml:space="preserve">裁剪方案 2: </w:t>
+      </w:r>
+      <w:r>
+        <w:rPr>
+          <w:rFonts w:ascii="宋体" w:eastAsia="宋体" w:hAnsi="宋体" w:hint="eastAsia"/>
+          <w:b/>
+          <w:bCs/>
+        </w:rPr>
+        <w:t>136.0</w:t>
+      </w:r>
+      <w:r>
+        <w:rPr>
+          <w:rFonts w:ascii="宋体" w:eastAsia="宋体" w:hAnsi="宋体" w:hint="eastAsia"/>
+        </w:rPr>
+        <w:t xml:space="preserve"> 次, 100cm裁剪 1.0 次, 60cm裁剪 5.0 次</w:t>
+      </w:r>
+    </w:p>
+    <w:p>
+      <w:pPr>
+        <w:rPr>
+          <w:rFonts w:ascii="宋体" w:eastAsia="宋体" w:hAnsi="宋体" w:hint="eastAsia"/>
+        </w:rPr>
+      </w:pPr>
+      <w:r>
+        <w:rPr>
+          <w:rFonts w:ascii="宋体" w:eastAsia="宋体" w:hAnsi="宋体" w:hint="eastAsia"/>
+        </w:rPr>
+        <w:t>第三次循环(k=3)的最优解</w:t>
+      </w:r>
+    </w:p>
+    <w:p>
+      <w:pPr>
+        <w:rPr>
+          <w:rFonts w:ascii="宋体" w:eastAsia="宋体" w:hAnsi="宋体" w:hint="eastAsia"/>
+        </w:rPr>
+      </w:pPr>
+      <w:r>
+        <w:rPr>
+          <w:rFonts w:ascii="宋体" w:eastAsia="宋体" w:hAnsi="宋体" w:hint="eastAsia"/>
+        </w:rPr>
+        <w:t>最优解:</w:t>
+      </w:r>
+    </w:p>
+    <w:p>
+      <w:pPr>
+        <w:rPr>
+          <w:rFonts w:ascii="宋体" w:eastAsia="宋体" w:hAnsi="宋体" w:hint="eastAsia"/>
+        </w:rPr>
+      </w:pPr>
+      <w:r>
+        <w:rPr>
+          <w:rFonts w:ascii="宋体" w:eastAsia="宋体" w:hAnsi="宋体" w:hint="eastAsia"/>
+        </w:rPr>
+        <w:t xml:space="preserve">裁剪方案 1: </w:t>
+      </w:r>
+      <w:r>
+        <w:rPr>
+          <w:rFonts w:ascii="宋体" w:eastAsia="宋体" w:hAnsi="宋体" w:hint="eastAsia"/>
+          <w:b/>
+          <w:bCs/>
+        </w:rPr>
+        <w:t>59.0</w:t>
+      </w:r>
+      <w:r>
+        <w:rPr>
+          <w:rFonts w:ascii="宋体" w:eastAsia="宋体" w:hAnsi="宋体" w:hint="eastAsia"/>
+        </w:rPr>
+        <w:t xml:space="preserve"> 次, 100cm裁剪 4.0 次, 60cm裁剪 0.0 次</w:t>
+      </w:r>
+    </w:p>
+    <w:p>
+      <w:pPr>
+        <w:rPr>
+          <w:rFonts w:ascii="宋体" w:eastAsia="宋体" w:hAnsi="宋体" w:hint="eastAsia"/>
+        </w:rPr>
+      </w:pPr>
+      <w:r>
+        <w:rPr>
+          <w:rFonts w:ascii="宋体" w:eastAsia="宋体" w:hAnsi="宋体" w:hint="eastAsia"/>
+          <w:highlight w:val="yellow"/>
+        </w:rPr>
+        <w:t>裁剪方案 2: 0.0 次, 100cm裁剪 -0.0 次, 60cm裁剪 -0.0 次</w:t>
+      </w:r>
+    </w:p>
+    <w:p>
+      <w:pPr>
+        <w:rPr>
+          <w:rFonts w:ascii="宋体" w:eastAsia="宋体" w:hAnsi="宋体" w:hint="eastAsia"/>
+        </w:rPr>
+      </w:pPr>
+      <w:r>
+        <w:rPr>
+          <w:rFonts w:ascii="宋体" w:eastAsia="宋体" w:hAnsi="宋体" w:hint="eastAsia"/>
+        </w:rPr>
+        <w:t xml:space="preserve">裁剪方案 3: </w:t>
+      </w:r>
+      <w:r>
+        <w:rPr>
+          <w:rFonts w:ascii="宋体" w:eastAsia="宋体" w:hAnsi="宋体" w:hint="eastAsia"/>
+          <w:b/>
+          <w:bCs/>
+        </w:rPr>
+        <w:t>136.0</w:t>
+      </w:r>
+      <w:r>
+        <w:rPr>
+          <w:rFonts w:ascii="宋体" w:eastAsia="宋体" w:hAnsi="宋体" w:hint="eastAsia"/>
+        </w:rPr>
+        <w:t xml:space="preserve"> 次, 100cm裁剪 1.0 次, 60cm裁剪 5.0 次</w:t>
+      </w:r>
+    </w:p>
+    <w:p>
+      <w:pPr>
+        <w:rPr>
+          <w:rFonts w:ascii="宋体" w:eastAsia="宋体" w:hAnsi="宋体" w:hint="eastAsia"/>
+          <w:b/>
+          <w:bCs/>
+        </w:rPr>
+      </w:pPr>
+      <w:r>
+        <w:rPr>
+          <w:rFonts w:ascii="宋体" w:eastAsia="宋体" w:hAnsi="宋体" w:hint="eastAsia"/>
+        </w:rPr>
+        <w:t>此时结束条件满足，</w:t>
+      </w:r>
+      <w:r>
+        <w:rPr>
+          <w:rFonts w:ascii="宋体" w:eastAsia="宋体" w:hAnsi="宋体" w:hint="eastAsia"/>
+          <w:b/>
+          <w:bCs/>
+        </w:rPr>
+        <w:t>停止</w:t>
+      </w:r>
+    </w:p>
+    <w:p>
+      <w:pPr>
+        <w:rPr>
+          <w:rFonts w:ascii="宋体" w:eastAsia="宋体" w:hAnsi="宋体" w:hint="eastAsia"/>
+        </w:rPr>
+      </w:pPr>
+      <w:r>
+        <w:rPr>
+          <w:rFonts w:ascii="宋体" w:eastAsia="宋体" w:hAnsi="宋体" w:hint="eastAsia"/>
+        </w:rPr>
+        <w:t>若此时不停止，依旧循环，则得到：</w:t>
+      </w:r>
+    </w:p>
+    <w:p>
+      <w:pPr>
+        <w:rPr>
+          <w:rFonts w:ascii="宋体" w:eastAsia="宋体" w:hAnsi="宋体" w:hint="eastAsia"/>
+        </w:rPr>
+      </w:pPr>
+      <w:r>
+        <w:rPr>
+          <w:rFonts w:ascii="宋体" w:eastAsia="宋体" w:hAnsi="宋体" w:hint="eastAsia"/>
+        </w:rPr>
+        <w:t>k=4</w:t>
+      </w:r>
+    </w:p>
+    <w:p>
+      <w:pPr>
+        <w:rPr>
+          <w:rFonts w:ascii="宋体" w:eastAsia="宋体" w:hAnsi="宋体" w:hint="eastAsia"/>
+        </w:rPr>
+      </w:pPr>
+      <w:r>
+        <w:rPr>
+          <w:rFonts w:ascii="宋体" w:eastAsia="宋体" w:hAnsi="宋体" w:hint="eastAsia"/>
+          <w:highlight w:val="yellow"/>
+        </w:rPr>
+        <w:t xml:space="preserve">裁剪方案 1: -0.0 次, 100cm裁剪 </w:t>
+      </w:r>
+      <w:r>
+        <w:rPr>
+          <w:rFonts w:ascii="宋体" w:eastAsia="宋体" w:hAnsi="宋体" w:hint="eastAsia"/>
+          <w:highlight w:val="yellow"/>
+        </w:rPr>
+        <w:t>0</w:t>
+      </w:r>
+      <w:r>
+        <w:rPr>
+          <w:rFonts w:ascii="宋体" w:eastAsia="宋体" w:hAnsi="宋体" w:hint="eastAsia"/>
+          <w:highlight w:val="yellow"/>
+        </w:rPr>
+        <w:t xml:space="preserve">.0 次, 60cm裁剪 </w:t>
+      </w:r>
+      <w:r>
+        <w:rPr>
+          <w:rFonts w:ascii="宋体" w:eastAsia="宋体" w:hAnsi="宋体" w:hint="eastAsia"/>
+          <w:highlight w:val="yellow"/>
+        </w:rPr>
+        <w:t>0</w:t>
+      </w:r>
+      <w:r>
+        <w:rPr>
+          <w:rFonts w:ascii="宋体" w:eastAsia="宋体" w:hAnsi="宋体" w:hint="eastAsia"/>
+          <w:highlight w:val="yellow"/>
+        </w:rPr>
+        <w:t>.0 次</w:t>
+      </w:r>
+    </w:p>
+    <w:p>
+      <w:pPr>
+        <w:rPr>
+          <w:rFonts w:ascii="宋体" w:eastAsia="宋体" w:hAnsi="宋体" w:hint="eastAsia"/>
+        </w:rPr>
+      </w:pPr>
+      <w:r>
+        <w:rPr>
+          <w:rFonts w:ascii="宋体" w:eastAsia="宋体" w:hAnsi="宋体" w:hint="eastAsia"/>
+        </w:rPr>
+        <w:t xml:space="preserve">裁剪方案 2: </w:t>
+      </w:r>
+      <w:r>
+        <w:rPr>
+          <w:rFonts w:ascii="宋体" w:eastAsia="宋体" w:hAnsi="宋体" w:hint="eastAsia"/>
+          <w:b/>
+          <w:bCs/>
+        </w:rPr>
+        <w:t>59.0</w:t>
+      </w:r>
+      <w:r>
+        <w:rPr>
+          <w:rFonts w:ascii="宋体" w:eastAsia="宋体" w:hAnsi="宋体" w:hint="eastAsia"/>
+        </w:rPr>
+        <w:t xml:space="preserve"> 次, 100cm裁剪 4.0 次, 60cm裁剪 -0.0 次</w:t>
+      </w:r>
+    </w:p>
+    <w:p>
+      <w:pPr>
+        <w:rPr>
+          <w:rFonts w:ascii="宋体" w:eastAsia="宋体" w:hAnsi="宋体" w:hint="eastAsia"/>
+        </w:rPr>
+      </w:pPr>
+      <w:r>
+        <w:rPr>
+          <w:rFonts w:ascii="宋体" w:eastAsia="宋体" w:hAnsi="宋体" w:hint="eastAsia"/>
+        </w:rPr>
+        <w:t xml:space="preserve">裁剪方案 3: </w:t>
+      </w:r>
+      <w:r>
+        <w:rPr>
+          <w:rFonts w:ascii="宋体" w:eastAsia="宋体" w:hAnsi="宋体" w:hint="eastAsia"/>
+          <w:b/>
+          <w:bCs/>
+        </w:rPr>
+        <w:t>136.</w:t>
+      </w:r>
+      <w:r>
+        <w:rPr>
+          <w:rFonts w:ascii="宋体" w:eastAsia="宋体" w:hAnsi="宋体" w:hint="eastAsia"/>
+        </w:rPr>
+        <w:t>0 次, 100cm裁剪 1.0 次, 60cm裁剪 5.0 次</w:t>
+      </w:r>
+    </w:p>
+    <w:p>
+      <w:pPr>
+        <w:rPr>
+          <w:rFonts w:ascii="宋体" w:eastAsia="宋体" w:hAnsi="宋体" w:hint="eastAsia"/>
+        </w:rPr>
+      </w:pPr>
+      <w:r>
+        <w:rPr>
+          <w:rFonts w:ascii="宋体" w:eastAsia="宋体" w:hAnsi="宋体" w:hint="eastAsia"/>
+          <w:highlight w:val="yellow"/>
+        </w:rPr>
+        <w:t xml:space="preserve">裁剪方案 4: -0.0 次, 100cm裁剪 </w:t>
+      </w:r>
+      <w:r>
+        <w:rPr>
+          <w:rFonts w:ascii="宋体" w:eastAsia="宋体" w:hAnsi="宋体" w:hint="eastAsia"/>
+          <w:highlight w:val="yellow"/>
+        </w:rPr>
+        <w:t>0</w:t>
+      </w:r>
+      <w:r>
+        <w:rPr>
+          <w:rFonts w:ascii="宋体" w:eastAsia="宋体" w:hAnsi="宋体" w:hint="eastAsia"/>
+          <w:highlight w:val="yellow"/>
+        </w:rPr>
+        <w:t>.0 次, 60cm裁剪 -0.0 次</w:t>
+      </w:r>
+    </w:p>
+    <w:p>
+      <w:pPr>
+        <w:rPr>
+          <w:rFonts w:ascii="宋体" w:eastAsia="宋体" w:hAnsi="宋体" w:hint="eastAsia"/>
+        </w:rPr>
+      </w:pPr>
+      <w:r>
+        <w:rPr>
+          <w:rFonts w:ascii="宋体" w:eastAsia="宋体" w:hAnsi="宋体" w:hint="eastAsia"/>
+        </w:rPr>
+        <w:t>我们可以看到，就算增加了最大裁剪方案k，模型的解依然与之前相同。此时就算继续循环至k=4，依然会得到相同</w:t>
+      </w:r>
+      <w:r>
+        <w:rPr>
+          <w:rFonts w:ascii="宋体" w:eastAsia="宋体" w:hAnsi="宋体" w:hint="eastAsia"/>
+        </w:rPr>
+        <w:t>的解</w:t>
+      </w:r>
+      <w:r>
+        <w:rPr>
+          <w:rFonts w:ascii="宋体" w:eastAsia="宋体" w:hAnsi="宋体" w:hint="eastAsia"/>
+        </w:rPr>
+        <w:t>，不妨结束</w:t>
+      </w:r>
+      <w:r>
+        <w:rPr>
+          <w:rFonts w:ascii="宋体" w:eastAsia="宋体" w:hAnsi="宋体" w:hint="eastAsia"/>
+        </w:rPr>
+        <w:t>。</w:t>
+      </w:r>
     </w:p>
     <w:sectPr>
       <w:pgSz w:w="11906" w:h="16838"/>
@@ -994,7 +2726,7 @@
 </file>
 
 <file path=word/endnotes.xml><?xml version="1.0" encoding="utf-8"?>
-<w:endnotes xmlns:wpc="http://schemas.microsoft.com/office/word/2010/wordprocessingCanvas" xmlns:cx="http://schemas.microsoft.com/office/drawing/2014/chartex" xmlns:cx1="http://schemas.microsoft.com/office/drawing/2015/9/8/chartex" xmlns:cx2="http://schemas.microsoft.com/office/drawing/2015/10/21/chartex" xmlns:cx3="http://schemas.microsoft.com/office/drawing/2016/5/9/chartex" xmlns:cx4="http://schemas.microsoft.com/office/drawing/2016/5/10/chartex" xmlns:cx5="http://schemas.microsoft.com/office/drawing/2016/5/11/chartex" xmlns:cx6="http://schemas.microsoft.com/office/drawing/2016/5/12/chartex" xmlns:cx7="http://schemas.microsoft.com/office/drawing/2016/5/13/chartex" xmlns:cx8="http://schemas.microsoft.com/office/drawing/2016/5/14/chartex" xmlns:mc="http://schemas.openxmlformats.org/markup-compatibility/2006" xmlns:aink="http://schemas.microsoft.com/office/drawing/2016/ink" xmlns:am3d="http://schemas.microsoft.com/office/drawing/2017/model3d" xmlns:o="urn:schemas-microsoft-com:office:office" xmlns:oel="http://schemas.microsoft.com/office/2019/extlst" xmlns:r="http://schemas.openxmlformats.org/officeDocument/2006/relationships" xmlns:m="http://schemas.openxmlformats.org/officeDocument/2006/math" xmlns:v="urn:schemas-microsoft-com:vml" xmlns:wp14="http://schemas.microsoft.com/office/word/2010/wordprocessingDrawing" xmlns:wp="http://schemas.openxmlformats.org/drawingml/2006/wordprocessingDrawing" xmlns:w10="urn:schemas-microsoft-com:office:word" xmlns:w="http://schemas.openxmlformats.org/wordprocessingml/2006/main" xmlns:w14="http://schemas.microsoft.com/office/word/2010/wordml" xmlns:w15="http://schemas.microsoft.com/office/word/2012/wordml" xmlns:w16cex="http://schemas.microsoft.com/office/word/2018/wordml/cex" xmlns:w16cid="http://schemas.microsoft.com/office/word/2016/wordml/cid" xmlns:w16="http://schemas.microsoft.com/office/word/2018/wordml" xmlns:w16du="http://schemas.microsoft.com/office/word/2023/wordml/word16du" xmlns:w16sdtdh="http://schemas.microsoft.com/office/word/2020/wordml/sdtdatahash" xmlns:w16se="http://schemas.microsoft.com/office/word/2015/wordml/symex" xmlns:wpg="http://schemas.microsoft.com/office/word/2010/wordprocessingGroup" xmlns:wpi="http://schemas.microsoft.com/office/word/2010/wordprocessingInk" xmlns:wne="http://schemas.microsoft.com/office/word/2006/wordml" xmlns:wps="http://schemas.microsoft.com/office/word/2010/wordprocessingShape" mc:Ignorable="w14 w15 w16se w16cid w16 w16cex w16sdtdh w16du wp14">
+<w:endnotes xmlns:wpc="http://schemas.microsoft.com/office/word/2010/wordprocessingCanvas" xmlns:cx="http://schemas.microsoft.com/office/drawing/2014/chartex" xmlns:cx1="http://schemas.microsoft.com/office/drawing/2015/9/8/chartex" xmlns:cx2="http://schemas.microsoft.com/office/drawing/2015/10/21/chartex" xmlns:cx3="http://schemas.microsoft.com/office/drawing/2016/5/9/chartex" xmlns:cx4="http://schemas.microsoft.com/office/drawing/2016/5/10/chartex" xmlns:cx5="http://schemas.microsoft.com/office/drawing/2016/5/11/chartex" xmlns:cx6="http://schemas.microsoft.com/office/drawing/2016/5/12/chartex" xmlns:cx7="http://schemas.microsoft.com/office/drawing/2016/5/13/chartex" xmlns:cx8="http://schemas.microsoft.com/office/drawing/2016/5/14/chartex" xmlns:mc="http://schemas.openxmlformats.org/markup-compatibility/2006" xmlns:aink="http://schemas.microsoft.com/office/drawing/2016/ink" xmlns:am3d="http://schemas.microsoft.com/office/drawing/2017/model3d" xmlns:o="urn:schemas-microsoft-com:office:office" xmlns:oel="http://schemas.microsoft.com/office/2019/extlst" xmlns:r="http://schemas.openxmlformats.org/officeDocument/2006/relationships" xmlns:m="http://schemas.openxmlformats.org/officeDocument/2006/math" xmlns:v="urn:schemas-microsoft-com:vml" xmlns:wp14="http://schemas.microsoft.com/office/word/2010/wordprocessingDrawing" xmlns:wp="http://schemas.openxmlformats.org/drawingml/2006/wordprocessingDrawing" xmlns:w10="urn:schemas-microsoft-com:office:word" xmlns:w="http://schemas.openxmlformats.org/wordprocessingml/2006/main" xmlns:w14="http://schemas.microsoft.com/office/word/2010/wordml" xmlns:w15="http://schemas.microsoft.com/office/word/2012/wordml" xmlns:w16cex="http://schemas.microsoft.com/office/word/2018/wordml/cex" xmlns:w16cid="http://schemas.microsoft.com/office/word/2016/wordml/cid" xmlns:w16="http://schemas.microsoft.com/office/word/2018/wordml" xmlns:w16du="http://schemas.microsoft.com/office/word/2023/wordml/word16du" xmlns:w16sdtdh="http://schemas.microsoft.com/office/word/2020/wordml/sdtdatahash" xmlns:w16sdtfl="http://schemas.microsoft.com/office/word/2024/wordml/sdtformatlock" xmlns:w16se="http://schemas.microsoft.com/office/word/2015/wordml/symex" xmlns:wpg="http://schemas.microsoft.com/office/word/2010/wordprocessingGroup" xmlns:wpi="http://schemas.microsoft.com/office/word/2010/wordprocessingInk" xmlns:wne="http://schemas.microsoft.com/office/word/2006/wordml" xmlns:wps="http://schemas.microsoft.com/office/word/2010/wordprocessingShape" mc:Ignorable="w14 w15 w16se w16cid w16 w16cex w16sdtdh w16sdtfl w16du wp14">
   <w:endnote w:type="separator" w:id="-1">
     <w:p>
       <w:pPr>
@@ -1023,7 +2755,7 @@
 </file>
 
 <file path=word/footnotes.xml><?xml version="1.0" encoding="utf-8"?>
-<w:footnotes xmlns:wpc="http://schemas.microsoft.com/office/word/2010/wordprocessingCanvas" xmlns:cx="http://schemas.microsoft.com/office/drawing/2014/chartex" xmlns:cx1="http://schemas.microsoft.com/office/drawing/2015/9/8/chartex" xmlns:cx2="http://schemas.microsoft.com/office/drawing/2015/10/21/chartex" xmlns:cx3="http://schemas.microsoft.com/office/drawing/2016/5/9/chartex" xmlns:cx4="http://schemas.microsoft.com/office/drawing/2016/5/10/chartex" xmlns:cx5="http://schemas.microsoft.com/office/drawing/2016/5/11/chartex" xmlns:cx6="http://schemas.microsoft.com/office/drawing/2016/5/12/chartex" xmlns:cx7="http://schemas.microsoft.com/office/drawing/2016/5/13/chartex" xmlns:cx8="http://schemas.microsoft.com/office/drawing/2016/5/14/chartex" xmlns:mc="http://schemas.openxmlformats.org/markup-compatibility/2006" xmlns:aink="http://schemas.microsoft.com/office/drawing/2016/ink" xmlns:am3d="http://schemas.microsoft.com/office/drawing/2017/model3d" xmlns:o="urn:schemas-microsoft-com:office:office" xmlns:oel="http://schemas.microsoft.com/office/2019/extlst" xmlns:r="http://schemas.openxmlformats.org/officeDocument/2006/relationships" xmlns:m="http://schemas.openxmlformats.org/officeDocument/2006/math" xmlns:v="urn:schemas-microsoft-com:vml" xmlns:wp14="http://schemas.microsoft.com/office/word/2010/wordprocessingDrawing" xmlns:wp="http://schemas.openxmlformats.org/drawingml/2006/wordprocessingDrawing" xmlns:w10="urn:schemas-microsoft-com:office:word" xmlns:w="http://schemas.openxmlformats.org/wordprocessingml/2006/main" xmlns:w14="http://schemas.microsoft.com/office/word/2010/wordml" xmlns:w15="http://schemas.microsoft.com/office/word/2012/wordml" xmlns:w16cex="http://schemas.microsoft.com/office/word/2018/wordml/cex" xmlns:w16cid="http://schemas.microsoft.com/office/word/2016/wordml/cid" xmlns:w16="http://schemas.microsoft.com/office/word/2018/wordml" xmlns:w16du="http://schemas.microsoft.com/office/word/2023/wordml/word16du" xmlns:w16sdtdh="http://schemas.microsoft.com/office/word/2020/wordml/sdtdatahash" xmlns:w16se="http://schemas.microsoft.com/office/word/2015/wordml/symex" xmlns:wpg="http://schemas.microsoft.com/office/word/2010/wordprocessingGroup" xmlns:wpi="http://schemas.microsoft.com/office/word/2010/wordprocessingInk" xmlns:wne="http://schemas.microsoft.com/office/word/2006/wordml" xmlns:wps="http://schemas.microsoft.com/office/word/2010/wordprocessingShape" mc:Ignorable="w14 w15 w16se w16cid w16 w16cex w16sdtdh w16du wp14">
+<w:footnotes xmlns:wpc="http://schemas.microsoft.com/office/word/2010/wordprocessingCanvas" xmlns:cx="http://schemas.microsoft.com/office/drawing/2014/chartex" xmlns:cx1="http://schemas.microsoft.com/office/drawing/2015/9/8/chartex" xmlns:cx2="http://schemas.microsoft.com/office/drawing/2015/10/21/chartex" xmlns:cx3="http://schemas.microsoft.com/office/drawing/2016/5/9/chartex" xmlns:cx4="http://schemas.microsoft.com/office/drawing/2016/5/10/chartex" xmlns:cx5="http://schemas.microsoft.com/office/drawing/2016/5/11/chartex" xmlns:cx6="http://schemas.microsoft.com/office/drawing/2016/5/12/chartex" xmlns:cx7="http://schemas.microsoft.com/office/drawing/2016/5/13/chartex" xmlns:cx8="http://schemas.microsoft.com/office/drawing/2016/5/14/chartex" xmlns:mc="http://schemas.openxmlformats.org/markup-compatibility/2006" xmlns:aink="http://schemas.microsoft.com/office/drawing/2016/ink" xmlns:am3d="http://schemas.microsoft.com/office/drawing/2017/model3d" xmlns:o="urn:schemas-microsoft-com:office:office" xmlns:oel="http://schemas.microsoft.com/office/2019/extlst" xmlns:r="http://schemas.openxmlformats.org/officeDocument/2006/relationships" xmlns:m="http://schemas.openxmlformats.org/officeDocument/2006/math" xmlns:v="urn:schemas-microsoft-com:vml" xmlns:wp14="http://schemas.microsoft.com/office/word/2010/wordprocessingDrawing" xmlns:wp="http://schemas.openxmlformats.org/drawingml/2006/wordprocessingDrawing" xmlns:w10="urn:schemas-microsoft-com:office:word" xmlns:w="http://schemas.openxmlformats.org/wordprocessingml/2006/main" xmlns:w14="http://schemas.microsoft.com/office/word/2010/wordml" xmlns:w15="http://schemas.microsoft.com/office/word/2012/wordml" xmlns:w16cex="http://schemas.microsoft.com/office/word/2018/wordml/cex" xmlns:w16cid="http://schemas.microsoft.com/office/word/2016/wordml/cid" xmlns:w16="http://schemas.microsoft.com/office/word/2018/wordml" xmlns:w16du="http://schemas.microsoft.com/office/word/2023/wordml/word16du" xmlns:w16sdtdh="http://schemas.microsoft.com/office/word/2020/wordml/sdtdatahash" xmlns:w16sdtfl="http://schemas.microsoft.com/office/word/2024/wordml/sdtformatlock" xmlns:w16se="http://schemas.microsoft.com/office/word/2015/wordml/symex" xmlns:wpg="http://schemas.microsoft.com/office/word/2010/wordprocessingGroup" xmlns:wpi="http://schemas.microsoft.com/office/word/2010/wordprocessingInk" xmlns:wne="http://schemas.microsoft.com/office/word/2006/wordml" xmlns:wps="http://schemas.microsoft.com/office/word/2010/wordprocessingShape" mc:Ignorable="w14 w15 w16se w16cid w16 w16cex w16sdtdh w16sdtfl w16du wp14">
   <w:footnote w:type="separator" w:id="-1">
     <w:p>
       <w:pPr>
@@ -1052,7 +2784,7 @@
 </file>
 
 <file path=word/styles.xml><?xml version="1.0" encoding="utf-8"?>
-<w:styles xmlns:mc="http://schemas.openxmlformats.org/markup-compatibility/2006" xmlns:r="http://schemas.openxmlformats.org/officeDocument/2006/relationships" xmlns:w="http://schemas.openxmlformats.org/wordprocessingml/2006/main" xmlns:w14="http://schemas.microsoft.com/office/word/2010/wordml" xmlns:w15="http://schemas.microsoft.com/office/word/2012/wordml" xmlns:w16cex="http://schemas.microsoft.com/office/word/2018/wordml/cex" xmlns:w16cid="http://schemas.microsoft.com/office/word/2016/wordml/cid" xmlns:w16="http://schemas.microsoft.com/office/word/2018/wordml" xmlns:w16du="http://schemas.microsoft.com/office/word/2023/wordml/word16du" xmlns:w16sdtdh="http://schemas.microsoft.com/office/word/2020/wordml/sdtdatahash" xmlns:w16se="http://schemas.microsoft.com/office/word/2015/wordml/symex" mc:Ignorable="w14 w15 w16se w16cid w16 w16cex w16sdtdh w16du">
+<w:styles xmlns:mc="http://schemas.openxmlformats.org/markup-compatibility/2006" xmlns:r="http://schemas.openxmlformats.org/officeDocument/2006/relationships" xmlns:w="http://schemas.openxmlformats.org/wordprocessingml/2006/main" xmlns:w14="http://schemas.microsoft.com/office/word/2010/wordml" xmlns:w15="http://schemas.microsoft.com/office/word/2012/wordml" xmlns:w16cex="http://schemas.microsoft.com/office/word/2018/wordml/cex" xmlns:w16cid="http://schemas.microsoft.com/office/word/2016/wordml/cid" xmlns:w16="http://schemas.microsoft.com/office/word/2018/wordml" xmlns:w16du="http://schemas.microsoft.com/office/word/2023/wordml/word16du" xmlns:w16sdtdh="http://schemas.microsoft.com/office/word/2020/wordml/sdtdatahash" xmlns:w16sdtfl="http://schemas.microsoft.com/office/word/2024/wordml/sdtformatlock" xmlns:w16se="http://schemas.microsoft.com/office/word/2015/wordml/symex" mc:Ignorable="w14 w15 w16se w16cid w16 w16cex w16sdtdh w16sdtfl w16du">
   <w:docDefaults>
     <w:rPrDefault>
       <w:rPr>
@@ -1452,6 +3184,27 @@
       <w:jc w:val="both"/>
     </w:pPr>
   </w:style>
+  <w:style w:type="paragraph" w:styleId="1">
+    <w:name w:val="heading 1"/>
+    <w:basedOn w:val="a"/>
+    <w:next w:val="a"/>
+    <w:link w:val="10"/>
+    <w:uiPriority w:val="9"/>
+    <w:qFormat/>
+    <w:rsid w:val="008711C7"/>
+    <w:pPr>
+      <w:keepNext/>
+      <w:keepLines/>
+      <w:spacing w:before="240"/>
+      <w:outlineLvl w:val="0"/>
+    </w:pPr>
+    <w:rPr>
+      <w:rFonts w:ascii="黑体" w:eastAsiaTheme="majorEastAsia" w:hAnsi="黑体" w:cstheme="majorBidi"/>
+      <w:b/>
+      <w:sz w:val="32"/>
+      <w:szCs w:val="32"/>
+    </w:rPr>
+  </w:style>
   <w:style w:type="character" w:default="1" w:styleId="a0">
     <w:name w:val="Default Paragraph Font"/>
     <w:uiPriority w:val="1"/>
@@ -1504,6 +3257,61 @@
         <w:insideV w:val="single" w:sz="4" w:space="0" w:color="auto"/>
       </w:tblBorders>
     </w:tblPr>
+  </w:style>
+  <w:style w:type="paragraph" w:styleId="a4">
+    <w:name w:val="header"/>
+    <w:basedOn w:val="a"/>
+    <w:link w:val="a5"/>
+    <w:uiPriority w:val="99"/>
+    <w:unhideWhenUsed/>
+    <w:rsid w:val="00CA25CB"/>
+    <w:pPr>
+      <w:tabs>
+        <w:tab w:val="center" w:pos="4153"/>
+        <w:tab w:val="right" w:pos="8306"/>
+      </w:tabs>
+    </w:pPr>
+  </w:style>
+  <w:style w:type="character" w:customStyle="1" w:styleId="a5">
+    <w:name w:val="页眉 字符"/>
+    <w:basedOn w:val="a0"/>
+    <w:link w:val="a4"/>
+    <w:uiPriority w:val="99"/>
+    <w:rsid w:val="00CA25CB"/>
+  </w:style>
+  <w:style w:type="paragraph" w:styleId="a6">
+    <w:name w:val="footer"/>
+    <w:basedOn w:val="a"/>
+    <w:link w:val="a7"/>
+    <w:uiPriority w:val="99"/>
+    <w:unhideWhenUsed/>
+    <w:rsid w:val="00CA25CB"/>
+    <w:pPr>
+      <w:tabs>
+        <w:tab w:val="center" w:pos="4153"/>
+        <w:tab w:val="right" w:pos="8306"/>
+      </w:tabs>
+    </w:pPr>
+  </w:style>
+  <w:style w:type="character" w:customStyle="1" w:styleId="a7">
+    <w:name w:val="页脚 字符"/>
+    <w:basedOn w:val="a0"/>
+    <w:link w:val="a6"/>
+    <w:uiPriority w:val="99"/>
+    <w:rsid w:val="00CA25CB"/>
+  </w:style>
+  <w:style w:type="character" w:customStyle="1" w:styleId="10">
+    <w:name w:val="标题 1 字符"/>
+    <w:basedOn w:val="a0"/>
+    <w:link w:val="1"/>
+    <w:uiPriority w:val="9"/>
+    <w:rsid w:val="008711C7"/>
+    <w:rPr>
+      <w:rFonts w:ascii="黑体" w:eastAsiaTheme="majorEastAsia" w:hAnsi="黑体" w:cstheme="majorBidi"/>
+      <w:b/>
+      <w:sz w:val="32"/>
+      <w:szCs w:val="32"/>
+    </w:rPr>
   </w:style>
 </w:styles>
 </file>
